--- a/dailyreport_20211110_pandas_data_analysis_KDJ.docx
+++ b/dailyreport_20211110_pandas_data_analysis_KDJ.docx
@@ -71,7 +71,7 @@
               <w:spacing w:line="400" w:lineRule="atLeast"/>
               <w:jc w:val="left"/>
               <w:rPr>
-                <w:rFonts w:asciiTheme="majorHAnsi" w:eastAsiaTheme="majorHAnsi" w:hAnsiTheme="majorHAnsi" w:hint="eastAsia"/>
+                <w:rFonts w:asciiTheme="majorHAnsi" w:eastAsiaTheme="majorHAnsi" w:hAnsiTheme="majorHAnsi"/>
                 <w:b/>
               </w:rPr>
             </w:pPr>
@@ -150,13 +150,13 @@
               <w:rPr>
                 <w:rFonts w:asciiTheme="majorHAnsi" w:eastAsiaTheme="majorHAnsi" w:hAnsiTheme="majorHAnsi"/>
               </w:rPr>
-              <w:t>110</w:t>
-            </w:r>
-            <w:r>
-              <w:rPr>
-                <w:rFonts w:asciiTheme="majorHAnsi" w:eastAsiaTheme="majorHAnsi" w:hAnsiTheme="majorHAnsi"/>
-              </w:rPr>
-              <w:t>9</w:t>
+              <w:t>11</w:t>
+            </w:r>
+            <w:r>
+              <w:rPr>
+                <w:rFonts w:asciiTheme="majorHAnsi" w:eastAsiaTheme="majorHAnsi" w:hAnsiTheme="majorHAnsi"/>
+              </w:rPr>
+              <w:t>10</w:t>
             </w:r>
             <w:r>
               <w:rPr>
@@ -301,15 +301,219 @@
               <w:adjustRightInd w:val="0"/>
               <w:jc w:val="left"/>
               <w:rPr>
-                <w:rFonts w:asciiTheme="majorHAnsi" w:eastAsiaTheme="majorHAnsi" w:hAnsiTheme="majorHAnsi"/>
-              </w:rPr>
-            </w:pPr>
-            <w:r>
-              <w:rPr>
-                <w:rFonts w:asciiTheme="majorHAnsi" w:eastAsiaTheme="majorHAnsi" w:hAnsiTheme="majorHAnsi"/>
-              </w:rPr>
-              <w:t>import seaborn as sns</w:t>
-            </w:r>
+                <w:rFonts w:asciiTheme="majorHAnsi" w:eastAsiaTheme="majorHAnsi" w:hAnsiTheme="majorHAnsi" w:hint="eastAsia"/>
+              </w:rPr>
+            </w:pPr>
+            <w:r>
+              <w:rPr>
+                <w:rFonts w:asciiTheme="majorHAnsi" w:eastAsiaTheme="majorHAnsi" w:hAnsiTheme="majorHAnsi" w:hint="eastAsia"/>
+              </w:rPr>
+              <w:t># 파일명의 프로그램 코드를 현재의 프로그램에 삽입</w:t>
+            </w:r>
+          </w:p>
+          <w:p>
+            <w:pPr>
+              <w:wordWrap/>
+              <w:autoSpaceDE w:val="0"/>
+              <w:autoSpaceDN w:val="0"/>
+              <w:adjustRightInd w:val="0"/>
+              <w:jc w:val="left"/>
+              <w:rPr>
+                <w:rFonts w:asciiTheme="majorHAnsi" w:eastAsiaTheme="majorHAnsi" w:hAnsiTheme="majorHAnsi"/>
+              </w:rPr>
+            </w:pPr>
+            <w:r>
+              <w:rPr>
+                <w:rFonts w:asciiTheme="majorHAnsi" w:eastAsiaTheme="majorHAnsi" w:hAnsiTheme="majorHAnsi" w:hint="eastAsia"/>
+              </w:rPr>
+              <w:t># %load 파일명</w:t>
+            </w:r>
+          </w:p>
+          <w:p>
+            <w:pPr>
+              <w:wordWrap/>
+              <w:autoSpaceDE w:val="0"/>
+              <w:autoSpaceDN w:val="0"/>
+              <w:adjustRightInd w:val="0"/>
+              <w:jc w:val="left"/>
+              <w:rPr>
+                <w:rFonts w:asciiTheme="majorHAnsi" w:eastAsiaTheme="majorHAnsi" w:hAnsiTheme="majorHAnsi"/>
+              </w:rPr>
+            </w:pPr>
+            <w:r>
+              <w:rPr>
+                <w:rFonts w:asciiTheme="majorHAnsi" w:eastAsiaTheme="majorHAnsi" w:hAnsiTheme="majorHAnsi"/>
+              </w:rPr>
+              <w:t xml:space="preserve">import </w:t>
+            </w:r>
+            <w:proofErr w:type="spellStart"/>
+            <w:r>
+              <w:rPr>
+                <w:rFonts w:asciiTheme="majorHAnsi" w:eastAsiaTheme="majorHAnsi" w:hAnsiTheme="majorHAnsi"/>
+              </w:rPr>
+              <w:t>os</w:t>
+            </w:r>
+            <w:proofErr w:type="spellEnd"/>
+          </w:p>
+          <w:p>
+            <w:pPr>
+              <w:wordWrap/>
+              <w:autoSpaceDE w:val="0"/>
+              <w:autoSpaceDN w:val="0"/>
+              <w:adjustRightInd w:val="0"/>
+              <w:jc w:val="left"/>
+              <w:rPr>
+                <w:rFonts w:asciiTheme="majorHAnsi" w:eastAsiaTheme="majorHAnsi" w:hAnsiTheme="majorHAnsi"/>
+              </w:rPr>
+            </w:pPr>
+            <w:proofErr w:type="spellStart"/>
+            <w:proofErr w:type="gramStart"/>
+            <w:r>
+              <w:rPr>
+                <w:rFonts w:asciiTheme="majorHAnsi" w:eastAsiaTheme="majorHAnsi" w:hAnsiTheme="majorHAnsi"/>
+              </w:rPr>
+              <w:t>os.getcwd</w:t>
+            </w:r>
+            <w:proofErr w:type="spellEnd"/>
+            <w:proofErr w:type="gramEnd"/>
+            <w:r>
+              <w:rPr>
+                <w:rFonts w:asciiTheme="majorHAnsi" w:eastAsiaTheme="majorHAnsi" w:hAnsiTheme="majorHAnsi"/>
+              </w:rPr>
+              <w:t>()</w:t>
+            </w:r>
+          </w:p>
+          <w:p>
+            <w:pPr>
+              <w:wordWrap/>
+              <w:autoSpaceDE w:val="0"/>
+              <w:autoSpaceDN w:val="0"/>
+              <w:adjustRightInd w:val="0"/>
+              <w:jc w:val="left"/>
+              <w:rPr>
+                <w:rFonts w:asciiTheme="majorHAnsi" w:eastAsiaTheme="majorHAnsi" w:hAnsiTheme="majorHAnsi"/>
+              </w:rPr>
+            </w:pPr>
+            <w:r>
+              <w:rPr>
+                <w:rFonts w:asciiTheme="majorHAnsi" w:eastAsiaTheme="majorHAnsi" w:hAnsiTheme="majorHAnsi" w:hint="eastAsia"/>
+              </w:rPr>
+              <w:t># % load '/Users/</w:t>
+            </w:r>
+            <w:proofErr w:type="spellStart"/>
+            <w:r>
+              <w:rPr>
+                <w:rFonts w:asciiTheme="majorHAnsi" w:eastAsiaTheme="majorHAnsi" w:hAnsiTheme="majorHAnsi" w:hint="eastAsia"/>
+              </w:rPr>
+              <w:t>dongjinkim</w:t>
+            </w:r>
+            <w:proofErr w:type="spellEnd"/>
+            <w:r>
+              <w:rPr>
+                <w:rFonts w:asciiTheme="majorHAnsi" w:eastAsiaTheme="majorHAnsi" w:hAnsiTheme="majorHAnsi" w:hint="eastAsia"/>
+              </w:rPr>
+              <w:t>/OneDrive/2. Private/AI lecture_202110/</w:t>
+            </w:r>
+            <w:proofErr w:type="spellStart"/>
+            <w:r>
+              <w:rPr>
+                <w:rFonts w:asciiTheme="majorHAnsi" w:eastAsiaTheme="majorHAnsi" w:hAnsiTheme="majorHAnsi" w:hint="eastAsia"/>
+              </w:rPr>
+              <w:t>coding_python</w:t>
+            </w:r>
+            <w:proofErr w:type="spellEnd"/>
+            <w:r>
+              <w:rPr>
+                <w:rFonts w:asciiTheme="majorHAnsi" w:eastAsiaTheme="majorHAnsi" w:hAnsiTheme="majorHAnsi" w:hint="eastAsia"/>
+              </w:rPr>
+              <w:t>/</w:t>
+            </w:r>
+            <w:proofErr w:type="spellStart"/>
+            <w:r>
+              <w:rPr>
+                <w:rFonts w:asciiTheme="majorHAnsi" w:eastAsiaTheme="majorHAnsi" w:hAnsiTheme="majorHAnsi" w:hint="eastAsia"/>
+              </w:rPr>
+              <w:t>Anaconda_python</w:t>
+            </w:r>
+            <w:proofErr w:type="spellEnd"/>
+            <w:r>
+              <w:rPr>
+                <w:rFonts w:asciiTheme="majorHAnsi" w:eastAsiaTheme="majorHAnsi" w:hAnsiTheme="majorHAnsi" w:hint="eastAsia"/>
+              </w:rPr>
+              <w:t>/파일명'</w:t>
+            </w:r>
+          </w:p>
+          <w:p>
+            <w:pPr>
+              <w:wordWrap/>
+              <w:autoSpaceDE w:val="0"/>
+              <w:autoSpaceDN w:val="0"/>
+              <w:adjustRightInd w:val="0"/>
+              <w:jc w:val="left"/>
+              <w:rPr>
+                <w:rFonts w:asciiTheme="majorHAnsi" w:eastAsiaTheme="majorHAnsi" w:hAnsiTheme="majorHAnsi"/>
+              </w:rPr>
+            </w:pPr>
+          </w:p>
+          <w:p>
+            <w:pPr>
+              <w:wordWrap/>
+              <w:autoSpaceDE w:val="0"/>
+              <w:autoSpaceDN w:val="0"/>
+              <w:adjustRightInd w:val="0"/>
+              <w:jc w:val="left"/>
+              <w:rPr>
+                <w:rFonts w:asciiTheme="majorHAnsi" w:eastAsiaTheme="majorHAnsi" w:hAnsiTheme="majorHAnsi"/>
+              </w:rPr>
+            </w:pPr>
+            <w:r>
+              <w:rPr>
+                <w:rFonts w:asciiTheme="majorHAnsi" w:eastAsiaTheme="majorHAnsi" w:hAnsiTheme="majorHAnsi"/>
+              </w:rPr>
+              <w:t>import matplotlib</w:t>
+            </w:r>
+          </w:p>
+          <w:p>
+            <w:pPr>
+              <w:wordWrap/>
+              <w:autoSpaceDE w:val="0"/>
+              <w:autoSpaceDN w:val="0"/>
+              <w:adjustRightInd w:val="0"/>
+              <w:jc w:val="left"/>
+              <w:rPr>
+                <w:rFonts w:asciiTheme="majorHAnsi" w:eastAsiaTheme="majorHAnsi" w:hAnsiTheme="majorHAnsi"/>
+              </w:rPr>
+            </w:pPr>
+            <w:r>
+              <w:rPr>
+                <w:rFonts w:asciiTheme="majorHAnsi" w:eastAsiaTheme="majorHAnsi" w:hAnsiTheme="majorHAnsi"/>
+              </w:rPr>
+              <w:t xml:space="preserve">import </w:t>
+            </w:r>
+            <w:proofErr w:type="spellStart"/>
+            <w:proofErr w:type="gramStart"/>
+            <w:r>
+              <w:rPr>
+                <w:rFonts w:asciiTheme="majorHAnsi" w:eastAsiaTheme="majorHAnsi" w:hAnsiTheme="majorHAnsi"/>
+              </w:rPr>
+              <w:t>matplotlib.pyplot</w:t>
+            </w:r>
+            <w:proofErr w:type="spellEnd"/>
+            <w:proofErr w:type="gramEnd"/>
+            <w:r>
+              <w:rPr>
+                <w:rFonts w:asciiTheme="majorHAnsi" w:eastAsiaTheme="majorHAnsi" w:hAnsiTheme="majorHAnsi"/>
+              </w:rPr>
+              <w:t xml:space="preserve"> as </w:t>
+            </w:r>
+            <w:proofErr w:type="spellStart"/>
+            <w:r>
+              <w:rPr>
+                <w:rFonts w:asciiTheme="majorHAnsi" w:eastAsiaTheme="majorHAnsi" w:hAnsiTheme="majorHAnsi"/>
+              </w:rPr>
+              <w:t>plt</w:t>
+            </w:r>
+            <w:proofErr w:type="spellEnd"/>
           </w:p>
           <w:p>
             <w:pPr>
@@ -340,371 +544,541 @@
                 <w:rFonts w:asciiTheme="majorHAnsi" w:eastAsiaTheme="majorHAnsi" w:hAnsiTheme="majorHAnsi"/>
               </w:rPr>
             </w:pPr>
-          </w:p>
-          <w:p>
-            <w:pPr>
-              <w:wordWrap/>
-              <w:autoSpaceDE w:val="0"/>
-              <w:autoSpaceDN w:val="0"/>
-              <w:adjustRightInd w:val="0"/>
-              <w:jc w:val="left"/>
-              <w:rPr>
-                <w:rFonts w:asciiTheme="majorHAnsi" w:eastAsiaTheme="majorHAnsi" w:hAnsiTheme="majorHAnsi"/>
-              </w:rPr>
-            </w:pPr>
-            <w:r>
-              <w:rPr>
-                <w:rFonts w:asciiTheme="majorHAnsi" w:eastAsiaTheme="majorHAnsi" w:hAnsiTheme="majorHAnsi"/>
-              </w:rPr>
-              <w:t>df = sns.load_dataset('titanic')</w:t>
-            </w:r>
-          </w:p>
-          <w:p>
-            <w:pPr>
-              <w:wordWrap/>
-              <w:autoSpaceDE w:val="0"/>
-              <w:autoSpaceDN w:val="0"/>
-              <w:adjustRightInd w:val="0"/>
-              <w:jc w:val="left"/>
-              <w:rPr>
-                <w:rFonts w:asciiTheme="majorHAnsi" w:eastAsiaTheme="majorHAnsi" w:hAnsiTheme="majorHAnsi"/>
-              </w:rPr>
-            </w:pPr>
-          </w:p>
-          <w:p>
-            <w:pPr>
-              <w:wordWrap/>
-              <w:autoSpaceDE w:val="0"/>
-              <w:autoSpaceDN w:val="0"/>
-              <w:adjustRightInd w:val="0"/>
-              <w:jc w:val="left"/>
-              <w:rPr>
-                <w:rFonts w:asciiTheme="majorHAnsi" w:eastAsiaTheme="majorHAnsi" w:hAnsiTheme="majorHAnsi" w:hint="eastAsia"/>
-              </w:rPr>
-            </w:pPr>
-            <w:r>
-              <w:rPr>
-                <w:rFonts w:asciiTheme="majorHAnsi" w:eastAsiaTheme="majorHAnsi" w:hAnsiTheme="majorHAnsi" w:hint="eastAsia"/>
-              </w:rPr>
-              <w:t>df.head() #데이터 확인 후 가져오고자 하는 컬럼 확인 (sex, alive)</w:t>
-            </w:r>
-          </w:p>
-          <w:p>
-            <w:pPr>
-              <w:wordWrap/>
-              <w:autoSpaceDE w:val="0"/>
-              <w:autoSpaceDN w:val="0"/>
-              <w:adjustRightInd w:val="0"/>
-              <w:jc w:val="left"/>
-              <w:rPr>
-                <w:rFonts w:asciiTheme="majorHAnsi" w:eastAsiaTheme="majorHAnsi" w:hAnsiTheme="majorHAnsi"/>
-              </w:rPr>
-            </w:pPr>
-            <w:r>
-              <w:rPr>
-                <w:rFonts w:asciiTheme="majorHAnsi" w:eastAsiaTheme="majorHAnsi" w:hAnsiTheme="majorHAnsi"/>
-              </w:rPr>
-              <w:t>df_sex = df.loc[:, ['sex', 'alive']]</w:t>
-            </w:r>
-          </w:p>
-          <w:p>
-            <w:pPr>
-              <w:wordWrap/>
-              <w:autoSpaceDE w:val="0"/>
-              <w:autoSpaceDN w:val="0"/>
-              <w:adjustRightInd w:val="0"/>
-              <w:jc w:val="left"/>
-              <w:rPr>
-                <w:rFonts w:asciiTheme="majorHAnsi" w:eastAsiaTheme="majorHAnsi" w:hAnsiTheme="majorHAnsi"/>
-              </w:rPr>
-            </w:pPr>
-            <w:r>
-              <w:rPr>
-                <w:rFonts w:asciiTheme="majorHAnsi" w:eastAsiaTheme="majorHAnsi" w:hAnsiTheme="majorHAnsi"/>
-              </w:rPr>
-              <w:t>#df_sex.head()</w:t>
-            </w:r>
-          </w:p>
-          <w:p>
-            <w:pPr>
-              <w:wordWrap/>
-              <w:autoSpaceDE w:val="0"/>
-              <w:autoSpaceDN w:val="0"/>
-              <w:adjustRightInd w:val="0"/>
-              <w:jc w:val="left"/>
-              <w:rPr>
-                <w:rFonts w:asciiTheme="majorHAnsi" w:eastAsiaTheme="majorHAnsi" w:hAnsiTheme="majorHAnsi"/>
-              </w:rPr>
-            </w:pPr>
-          </w:p>
-          <w:p>
-            <w:pPr>
-              <w:wordWrap/>
-              <w:autoSpaceDE w:val="0"/>
-              <w:autoSpaceDN w:val="0"/>
-              <w:adjustRightInd w:val="0"/>
-              <w:jc w:val="left"/>
-              <w:rPr>
-                <w:rFonts w:asciiTheme="majorHAnsi" w:eastAsiaTheme="majorHAnsi" w:hAnsiTheme="majorHAnsi" w:hint="eastAsia"/>
-              </w:rPr>
-            </w:pPr>
-            <w:r>
-              <w:rPr>
-                <w:rFonts w:asciiTheme="majorHAnsi" w:eastAsiaTheme="majorHAnsi" w:hAnsiTheme="majorHAnsi" w:hint="eastAsia"/>
-              </w:rPr>
-              <w:t># male의 생존자 수와 사망자수를 구함</w:t>
-            </w:r>
-          </w:p>
-          <w:p>
-            <w:pPr>
-              <w:wordWrap/>
-              <w:autoSpaceDE w:val="0"/>
-              <w:autoSpaceDN w:val="0"/>
-              <w:adjustRightInd w:val="0"/>
-              <w:jc w:val="left"/>
-              <w:rPr>
-                <w:rFonts w:asciiTheme="majorHAnsi" w:eastAsiaTheme="majorHAnsi" w:hAnsiTheme="majorHAnsi"/>
-              </w:rPr>
-            </w:pPr>
-            <w:r>
-              <w:rPr>
-                <w:rFonts w:asciiTheme="majorHAnsi" w:eastAsiaTheme="majorHAnsi" w:hAnsiTheme="majorHAnsi"/>
-              </w:rPr>
-              <w:t>male_y = df_sex[(df["sex"]=='male') &amp; (df_sex["alive"]== "yes")]['sex'].count()</w:t>
-            </w:r>
-          </w:p>
-          <w:p>
-            <w:pPr>
-              <w:wordWrap/>
-              <w:autoSpaceDE w:val="0"/>
-              <w:autoSpaceDN w:val="0"/>
-              <w:adjustRightInd w:val="0"/>
-              <w:jc w:val="left"/>
-              <w:rPr>
-                <w:rFonts w:asciiTheme="majorHAnsi" w:eastAsiaTheme="majorHAnsi" w:hAnsiTheme="majorHAnsi"/>
-              </w:rPr>
-            </w:pPr>
-            <w:r>
-              <w:rPr>
-                <w:rFonts w:asciiTheme="majorHAnsi" w:eastAsiaTheme="majorHAnsi" w:hAnsiTheme="majorHAnsi"/>
-              </w:rPr>
-              <w:t>male_n = df_sex[(df["sex"]=='male') &amp; (df_sex["alive"]== "no")]['sex'].count()</w:t>
-            </w:r>
-          </w:p>
-          <w:p>
-            <w:pPr>
-              <w:wordWrap/>
-              <w:autoSpaceDE w:val="0"/>
-              <w:autoSpaceDN w:val="0"/>
-              <w:adjustRightInd w:val="0"/>
-              <w:jc w:val="left"/>
-              <w:rPr>
-                <w:rFonts w:asciiTheme="majorHAnsi" w:eastAsiaTheme="majorHAnsi" w:hAnsiTheme="majorHAnsi"/>
-              </w:rPr>
-            </w:pPr>
-          </w:p>
-          <w:p>
-            <w:pPr>
-              <w:wordWrap/>
-              <w:autoSpaceDE w:val="0"/>
-              <w:autoSpaceDN w:val="0"/>
-              <w:adjustRightInd w:val="0"/>
-              <w:jc w:val="left"/>
-              <w:rPr>
-                <w:rFonts w:asciiTheme="majorHAnsi" w:eastAsiaTheme="majorHAnsi" w:hAnsiTheme="majorHAnsi" w:hint="eastAsia"/>
-              </w:rPr>
-            </w:pPr>
-            <w:r>
-              <w:rPr>
-                <w:rFonts w:asciiTheme="majorHAnsi" w:eastAsiaTheme="majorHAnsi" w:hAnsiTheme="majorHAnsi" w:hint="eastAsia"/>
-              </w:rPr>
-              <w:t># female의 생존자 수와 사망자 수를 구함</w:t>
-            </w:r>
-          </w:p>
-          <w:p>
-            <w:pPr>
-              <w:wordWrap/>
-              <w:autoSpaceDE w:val="0"/>
-              <w:autoSpaceDN w:val="0"/>
-              <w:adjustRightInd w:val="0"/>
-              <w:jc w:val="left"/>
-              <w:rPr>
-                <w:rFonts w:asciiTheme="majorHAnsi" w:eastAsiaTheme="majorHAnsi" w:hAnsiTheme="majorHAnsi"/>
-              </w:rPr>
-            </w:pPr>
-            <w:r>
-              <w:rPr>
-                <w:rFonts w:asciiTheme="majorHAnsi" w:eastAsiaTheme="majorHAnsi" w:hAnsiTheme="majorHAnsi"/>
-              </w:rPr>
-              <w:t>female_y = df_sex[(df["sex"]=='female') &amp; (df_sex["alive"]== "yes")]['sex'].count()</w:t>
-            </w:r>
-          </w:p>
-          <w:p>
-            <w:pPr>
-              <w:wordWrap/>
-              <w:autoSpaceDE w:val="0"/>
-              <w:autoSpaceDN w:val="0"/>
-              <w:adjustRightInd w:val="0"/>
-              <w:jc w:val="left"/>
-              <w:rPr>
-                <w:rFonts w:asciiTheme="majorHAnsi" w:eastAsiaTheme="majorHAnsi" w:hAnsiTheme="majorHAnsi"/>
-              </w:rPr>
-            </w:pPr>
-            <w:r>
-              <w:rPr>
-                <w:rFonts w:asciiTheme="majorHAnsi" w:eastAsiaTheme="majorHAnsi" w:hAnsiTheme="majorHAnsi"/>
-              </w:rPr>
-              <w:t>female_n = df_sex[(df["sex"]=='female') &amp; (df_sex["alive"]== "no")]['sex'].count()</w:t>
-            </w:r>
-          </w:p>
-          <w:p>
-            <w:pPr>
-              <w:wordWrap/>
-              <w:autoSpaceDE w:val="0"/>
-              <w:autoSpaceDN w:val="0"/>
-              <w:adjustRightInd w:val="0"/>
-              <w:jc w:val="left"/>
-              <w:rPr>
-                <w:rFonts w:asciiTheme="majorHAnsi" w:eastAsiaTheme="majorHAnsi" w:hAnsiTheme="majorHAnsi"/>
-              </w:rPr>
-            </w:pPr>
-          </w:p>
-          <w:p>
-            <w:pPr>
-              <w:wordWrap/>
-              <w:autoSpaceDE w:val="0"/>
-              <w:autoSpaceDN w:val="0"/>
-              <w:adjustRightInd w:val="0"/>
-              <w:jc w:val="left"/>
-              <w:rPr>
-                <w:rFonts w:asciiTheme="majorHAnsi" w:eastAsiaTheme="majorHAnsi" w:hAnsiTheme="majorHAnsi"/>
-              </w:rPr>
-            </w:pPr>
-          </w:p>
-          <w:p>
-            <w:pPr>
-              <w:wordWrap/>
-              <w:autoSpaceDE w:val="0"/>
-              <w:autoSpaceDN w:val="0"/>
-              <w:adjustRightInd w:val="0"/>
-              <w:jc w:val="left"/>
-              <w:rPr>
-                <w:rFonts w:asciiTheme="majorHAnsi" w:eastAsiaTheme="majorHAnsi" w:hAnsiTheme="majorHAnsi"/>
-              </w:rPr>
-            </w:pPr>
-          </w:p>
-          <w:p>
-            <w:pPr>
-              <w:wordWrap/>
-              <w:autoSpaceDE w:val="0"/>
-              <w:autoSpaceDN w:val="0"/>
-              <w:adjustRightInd w:val="0"/>
-              <w:jc w:val="left"/>
-              <w:rPr>
-                <w:rFonts w:asciiTheme="majorHAnsi" w:eastAsiaTheme="majorHAnsi" w:hAnsiTheme="majorHAnsi" w:hint="eastAsia"/>
-              </w:rPr>
-            </w:pPr>
-            <w:r>
-              <w:rPr>
-                <w:rFonts w:asciiTheme="majorHAnsi" w:eastAsiaTheme="majorHAnsi" w:hAnsiTheme="majorHAnsi" w:hint="eastAsia"/>
-              </w:rPr>
-              <w:t># 생존자 수와 사망수를 가지고 데이터 프레임 생성</w:t>
-            </w:r>
-          </w:p>
-          <w:p>
-            <w:pPr>
-              <w:wordWrap/>
-              <w:autoSpaceDE w:val="0"/>
-              <w:autoSpaceDN w:val="0"/>
-              <w:adjustRightInd w:val="0"/>
-              <w:jc w:val="left"/>
-              <w:rPr>
-                <w:rFonts w:asciiTheme="majorHAnsi" w:eastAsiaTheme="majorHAnsi" w:hAnsiTheme="majorHAnsi"/>
-              </w:rPr>
-            </w:pPr>
-          </w:p>
-          <w:p>
-            <w:pPr>
-              <w:wordWrap/>
-              <w:autoSpaceDE w:val="0"/>
-              <w:autoSpaceDN w:val="0"/>
-              <w:adjustRightInd w:val="0"/>
-              <w:jc w:val="left"/>
-              <w:rPr>
-                <w:rFonts w:asciiTheme="majorHAnsi" w:eastAsiaTheme="majorHAnsi" w:hAnsiTheme="majorHAnsi"/>
-              </w:rPr>
-            </w:pPr>
-            <w:r>
-              <w:rPr>
-                <w:rFonts w:asciiTheme="majorHAnsi" w:eastAsiaTheme="majorHAnsi" w:hAnsiTheme="majorHAnsi"/>
-              </w:rPr>
-              <w:t>df_alive_cnt = df.DataFrame({'male' : [male_y, male_n],</w:t>
-            </w:r>
-          </w:p>
-          <w:p>
-            <w:pPr>
-              <w:wordWrap/>
-              <w:autoSpaceDE w:val="0"/>
-              <w:autoSpaceDN w:val="0"/>
-              <w:adjustRightInd w:val="0"/>
-              <w:jc w:val="left"/>
-              <w:rPr>
-                <w:rFonts w:asciiTheme="majorHAnsi" w:eastAsiaTheme="majorHAnsi" w:hAnsiTheme="majorHAnsi"/>
-              </w:rPr>
-            </w:pPr>
-            <w:r>
-              <w:rPr>
-                <w:rFonts w:asciiTheme="majorHAnsi" w:eastAsiaTheme="majorHAnsi" w:hAnsiTheme="majorHAnsi"/>
-              </w:rPr>
-              <w:t xml:space="preserve">                           'female' : [female_y, female_n]}.</w:t>
-            </w:r>
-          </w:p>
-          <w:p>
-            <w:pPr>
-              <w:wordWrap/>
-              <w:autoSpaceDE w:val="0"/>
-              <w:autoSpaceDN w:val="0"/>
-              <w:adjustRightInd w:val="0"/>
-              <w:jc w:val="left"/>
-              <w:rPr>
-                <w:rFonts w:asciiTheme="majorHAnsi" w:eastAsiaTheme="majorHAnsi" w:hAnsiTheme="majorHAnsi" w:hint="eastAsia"/>
-              </w:rPr>
-            </w:pPr>
-            <w:r>
-              <w:rPr>
-                <w:rFonts w:asciiTheme="majorHAnsi" w:eastAsiaTheme="majorHAnsi" w:hAnsiTheme="majorHAnsi" w:hint="eastAsia"/>
-              </w:rPr>
-              <w:t xml:space="preserve">                            index=['생존자 수', '사망자 수'])</w:t>
-            </w:r>
-          </w:p>
-          <w:p>
-            <w:pPr>
-              <w:wordWrap/>
-              <w:autoSpaceDE w:val="0"/>
-              <w:autoSpaceDN w:val="0"/>
-              <w:adjustRightInd w:val="0"/>
-              <w:jc w:val="left"/>
-              <w:rPr>
-                <w:rFonts w:asciiTheme="majorHAnsi" w:eastAsiaTheme="majorHAnsi" w:hAnsiTheme="majorHAnsi"/>
-              </w:rPr>
-            </w:pPr>
-          </w:p>
-          <w:p>
-            <w:pPr>
-              <w:wordWrap/>
-              <w:autoSpaceDE w:val="0"/>
-              <w:autoSpaceDN w:val="0"/>
-              <w:adjustRightInd w:val="0"/>
-              <w:jc w:val="left"/>
-              <w:rPr>
-                <w:rFonts w:asciiTheme="majorHAnsi" w:eastAsiaTheme="majorHAnsi" w:hAnsiTheme="majorHAnsi" w:hint="eastAsia"/>
-              </w:rPr>
-            </w:pPr>
-            <w:r>
-              <w:rPr>
-                <w:rFonts w:asciiTheme="majorHAnsi" w:eastAsiaTheme="majorHAnsi" w:hAnsiTheme="majorHAnsi"/>
-              </w:rPr>
-              <w:t>df_alive_cnt</w:t>
+            <w:r>
+              <w:rPr>
+                <w:rFonts w:asciiTheme="majorHAnsi" w:eastAsiaTheme="majorHAnsi" w:hAnsiTheme="majorHAnsi"/>
+              </w:rPr>
+              <w:t xml:space="preserve">import </w:t>
+            </w:r>
+            <w:proofErr w:type="spellStart"/>
+            <w:r>
+              <w:rPr>
+                <w:rFonts w:asciiTheme="majorHAnsi" w:eastAsiaTheme="majorHAnsi" w:hAnsiTheme="majorHAnsi"/>
+              </w:rPr>
+              <w:t>numpy</w:t>
+            </w:r>
+            <w:proofErr w:type="spellEnd"/>
+            <w:r>
+              <w:rPr>
+                <w:rFonts w:asciiTheme="majorHAnsi" w:eastAsiaTheme="majorHAnsi" w:hAnsiTheme="majorHAnsi"/>
+              </w:rPr>
+              <w:t xml:space="preserve"> as np</w:t>
+            </w:r>
+          </w:p>
+          <w:p>
+            <w:pPr>
+              <w:wordWrap/>
+              <w:autoSpaceDE w:val="0"/>
+              <w:autoSpaceDN w:val="0"/>
+              <w:adjustRightInd w:val="0"/>
+              <w:jc w:val="left"/>
+              <w:rPr>
+                <w:rFonts w:asciiTheme="majorHAnsi" w:eastAsiaTheme="majorHAnsi" w:hAnsiTheme="majorHAnsi"/>
+              </w:rPr>
+            </w:pPr>
+            <w:r>
+              <w:rPr>
+                <w:rFonts w:asciiTheme="majorHAnsi" w:eastAsiaTheme="majorHAnsi" w:hAnsiTheme="majorHAnsi"/>
+              </w:rPr>
+              <w:t xml:space="preserve">import </w:t>
+            </w:r>
+            <w:proofErr w:type="spellStart"/>
+            <w:r>
+              <w:rPr>
+                <w:rFonts w:asciiTheme="majorHAnsi" w:eastAsiaTheme="majorHAnsi" w:hAnsiTheme="majorHAnsi"/>
+              </w:rPr>
+              <w:t>seabon</w:t>
+            </w:r>
+            <w:proofErr w:type="spellEnd"/>
+            <w:r>
+              <w:rPr>
+                <w:rFonts w:asciiTheme="majorHAnsi" w:eastAsiaTheme="majorHAnsi" w:hAnsiTheme="majorHAnsi"/>
+              </w:rPr>
+              <w:t xml:space="preserve"> as </w:t>
+            </w:r>
+            <w:proofErr w:type="spellStart"/>
+            <w:r>
+              <w:rPr>
+                <w:rFonts w:asciiTheme="majorHAnsi" w:eastAsiaTheme="majorHAnsi" w:hAnsiTheme="majorHAnsi"/>
+              </w:rPr>
+              <w:t>sns</w:t>
+            </w:r>
+            <w:proofErr w:type="spellEnd"/>
+          </w:p>
+          <w:p>
+            <w:pPr>
+              <w:wordWrap/>
+              <w:autoSpaceDE w:val="0"/>
+              <w:autoSpaceDN w:val="0"/>
+              <w:adjustRightInd w:val="0"/>
+              <w:jc w:val="left"/>
+              <w:rPr>
+                <w:rFonts w:asciiTheme="majorHAnsi" w:eastAsiaTheme="majorHAnsi" w:hAnsiTheme="majorHAnsi"/>
+              </w:rPr>
+            </w:pPr>
+          </w:p>
+          <w:p>
+            <w:pPr>
+              <w:wordWrap/>
+              <w:autoSpaceDE w:val="0"/>
+              <w:autoSpaceDN w:val="0"/>
+              <w:adjustRightInd w:val="0"/>
+              <w:jc w:val="left"/>
+              <w:rPr>
+                <w:rFonts w:asciiTheme="majorHAnsi" w:eastAsiaTheme="majorHAnsi" w:hAnsiTheme="majorHAnsi"/>
+              </w:rPr>
+            </w:pPr>
+            <w:proofErr w:type="spellStart"/>
+            <w:proofErr w:type="gramStart"/>
+            <w:r>
+              <w:rPr>
+                <w:rFonts w:asciiTheme="majorHAnsi" w:eastAsiaTheme="majorHAnsi" w:hAnsiTheme="majorHAnsi"/>
+              </w:rPr>
+              <w:t>matplotlib.rcParams</w:t>
+            </w:r>
+            <w:proofErr w:type="spellEnd"/>
+            <w:proofErr w:type="gramEnd"/>
+            <w:r>
+              <w:rPr>
+                <w:rFonts w:asciiTheme="majorHAnsi" w:eastAsiaTheme="majorHAnsi" w:hAnsiTheme="majorHAnsi"/>
+              </w:rPr>
+              <w:t>['font.']</w:t>
+            </w:r>
+          </w:p>
+          <w:p>
+            <w:pPr>
+              <w:wordWrap/>
+              <w:autoSpaceDE w:val="0"/>
+              <w:autoSpaceDN w:val="0"/>
+              <w:adjustRightInd w:val="0"/>
+              <w:jc w:val="left"/>
+              <w:rPr>
+                <w:rFonts w:asciiTheme="majorHAnsi" w:eastAsiaTheme="majorHAnsi" w:hAnsiTheme="majorHAnsi"/>
+              </w:rPr>
+            </w:pPr>
+          </w:p>
+          <w:p>
+            <w:pPr>
+              <w:wordWrap/>
+              <w:autoSpaceDE w:val="0"/>
+              <w:autoSpaceDN w:val="0"/>
+              <w:adjustRightInd w:val="0"/>
+              <w:jc w:val="left"/>
+              <w:rPr>
+                <w:rFonts w:asciiTheme="majorHAnsi" w:eastAsiaTheme="majorHAnsi" w:hAnsiTheme="majorHAnsi" w:hint="eastAsia"/>
+              </w:rPr>
+            </w:pPr>
+            <w:r>
+              <w:rPr>
+                <w:rFonts w:asciiTheme="majorHAnsi" w:eastAsiaTheme="majorHAnsi" w:hAnsiTheme="majorHAnsi" w:hint="eastAsia"/>
+              </w:rPr>
+              <w:t># age 컬럼의 Nan 처리</w:t>
+            </w:r>
+          </w:p>
+          <w:p>
+            <w:pPr>
+              <w:wordWrap/>
+              <w:autoSpaceDE w:val="0"/>
+              <w:autoSpaceDN w:val="0"/>
+              <w:adjustRightInd w:val="0"/>
+              <w:jc w:val="left"/>
+              <w:rPr>
+                <w:rFonts w:asciiTheme="majorHAnsi" w:eastAsiaTheme="majorHAnsi" w:hAnsiTheme="majorHAnsi" w:hint="eastAsia"/>
+              </w:rPr>
+            </w:pPr>
+            <w:r>
+              <w:rPr>
+                <w:rFonts w:asciiTheme="majorHAnsi" w:eastAsiaTheme="majorHAnsi" w:hAnsiTheme="majorHAnsi" w:hint="eastAsia"/>
+              </w:rPr>
+              <w:t># 누락 데이터가 400개 이상인 컬럼을 삭제 -&gt; 데이터 분석에 영향이 없는 컬럼</w:t>
+            </w:r>
+          </w:p>
+          <w:p>
+            <w:pPr>
+              <w:wordWrap/>
+              <w:autoSpaceDE w:val="0"/>
+              <w:autoSpaceDN w:val="0"/>
+              <w:adjustRightInd w:val="0"/>
+              <w:jc w:val="left"/>
+              <w:rPr>
+                <w:rFonts w:asciiTheme="majorHAnsi" w:eastAsiaTheme="majorHAnsi" w:hAnsiTheme="majorHAnsi"/>
+              </w:rPr>
+            </w:pPr>
+            <w:proofErr w:type="spellStart"/>
+            <w:r>
+              <w:rPr>
+                <w:rFonts w:asciiTheme="majorHAnsi" w:eastAsiaTheme="majorHAnsi" w:hAnsiTheme="majorHAnsi"/>
+              </w:rPr>
+              <w:t>df_t</w:t>
+            </w:r>
+            <w:proofErr w:type="spellEnd"/>
+            <w:r>
+              <w:rPr>
+                <w:rFonts w:asciiTheme="majorHAnsi" w:eastAsiaTheme="majorHAnsi" w:hAnsiTheme="majorHAnsi"/>
+              </w:rPr>
+              <w:t xml:space="preserve"> = </w:t>
+            </w:r>
+            <w:proofErr w:type="spellStart"/>
+            <w:proofErr w:type="gramStart"/>
+            <w:r>
+              <w:rPr>
+                <w:rFonts w:asciiTheme="majorHAnsi" w:eastAsiaTheme="majorHAnsi" w:hAnsiTheme="majorHAnsi"/>
+              </w:rPr>
+              <w:t>df.dropna</w:t>
+            </w:r>
+            <w:proofErr w:type="spellEnd"/>
+            <w:proofErr w:type="gramEnd"/>
+            <w:r>
+              <w:rPr>
+                <w:rFonts w:asciiTheme="majorHAnsi" w:eastAsiaTheme="majorHAnsi" w:hAnsiTheme="majorHAnsi"/>
+              </w:rPr>
+              <w:t>(axis=1, thresh=400)</w:t>
+            </w:r>
+          </w:p>
+          <w:p>
+            <w:pPr>
+              <w:wordWrap/>
+              <w:autoSpaceDE w:val="0"/>
+              <w:autoSpaceDN w:val="0"/>
+              <w:adjustRightInd w:val="0"/>
+              <w:jc w:val="left"/>
+              <w:rPr>
+                <w:rFonts w:asciiTheme="majorHAnsi" w:eastAsiaTheme="majorHAnsi" w:hAnsiTheme="majorHAnsi"/>
+              </w:rPr>
+            </w:pPr>
+            <w:proofErr w:type="spellStart"/>
+            <w:r>
+              <w:rPr>
+                <w:rFonts w:asciiTheme="majorHAnsi" w:eastAsiaTheme="majorHAnsi" w:hAnsiTheme="majorHAnsi"/>
+              </w:rPr>
+              <w:t>df_</w:t>
+            </w:r>
+            <w:proofErr w:type="gramStart"/>
+            <w:r>
+              <w:rPr>
+                <w:rFonts w:asciiTheme="majorHAnsi" w:eastAsiaTheme="majorHAnsi" w:hAnsiTheme="majorHAnsi"/>
+              </w:rPr>
+              <w:t>t.head</w:t>
+            </w:r>
+            <w:proofErr w:type="spellEnd"/>
+            <w:proofErr w:type="gramEnd"/>
+            <w:r>
+              <w:rPr>
+                <w:rFonts w:asciiTheme="majorHAnsi" w:eastAsiaTheme="majorHAnsi" w:hAnsiTheme="majorHAnsi"/>
+              </w:rPr>
+              <w:t>()</w:t>
+            </w:r>
+          </w:p>
+          <w:p>
+            <w:pPr>
+              <w:wordWrap/>
+              <w:autoSpaceDE w:val="0"/>
+              <w:autoSpaceDN w:val="0"/>
+              <w:adjustRightInd w:val="0"/>
+              <w:jc w:val="left"/>
+              <w:rPr>
+                <w:rFonts w:asciiTheme="majorHAnsi" w:eastAsiaTheme="majorHAnsi" w:hAnsiTheme="majorHAnsi"/>
+              </w:rPr>
+            </w:pPr>
+          </w:p>
+          <w:p>
+            <w:pPr>
+              <w:wordWrap/>
+              <w:autoSpaceDE w:val="0"/>
+              <w:autoSpaceDN w:val="0"/>
+              <w:adjustRightInd w:val="0"/>
+              <w:jc w:val="left"/>
+              <w:rPr>
+                <w:rFonts w:asciiTheme="majorHAnsi" w:eastAsiaTheme="majorHAnsi" w:hAnsiTheme="majorHAnsi" w:hint="eastAsia"/>
+              </w:rPr>
+            </w:pPr>
+            <w:r>
+              <w:rPr>
+                <w:rFonts w:asciiTheme="majorHAnsi" w:eastAsiaTheme="majorHAnsi" w:hAnsiTheme="majorHAnsi" w:hint="eastAsia"/>
+              </w:rPr>
+              <w:t># 1. 제거하는 방법</w:t>
+            </w:r>
+          </w:p>
+          <w:p>
+            <w:pPr>
+              <w:wordWrap/>
+              <w:autoSpaceDE w:val="0"/>
+              <w:autoSpaceDN w:val="0"/>
+              <w:adjustRightInd w:val="0"/>
+              <w:jc w:val="left"/>
+              <w:rPr>
+                <w:rFonts w:asciiTheme="majorHAnsi" w:eastAsiaTheme="majorHAnsi" w:hAnsiTheme="majorHAnsi"/>
+              </w:rPr>
+            </w:pPr>
+            <w:proofErr w:type="spellStart"/>
+            <w:r>
+              <w:rPr>
+                <w:rFonts w:asciiTheme="majorHAnsi" w:eastAsiaTheme="majorHAnsi" w:hAnsiTheme="majorHAnsi"/>
+              </w:rPr>
+              <w:t>df_age</w:t>
+            </w:r>
+            <w:proofErr w:type="spellEnd"/>
+            <w:r>
+              <w:rPr>
+                <w:rFonts w:asciiTheme="majorHAnsi" w:eastAsiaTheme="majorHAnsi" w:hAnsiTheme="majorHAnsi"/>
+              </w:rPr>
+              <w:t xml:space="preserve"> = </w:t>
+            </w:r>
+            <w:proofErr w:type="spellStart"/>
+            <w:proofErr w:type="gramStart"/>
+            <w:r>
+              <w:rPr>
+                <w:rFonts w:asciiTheme="majorHAnsi" w:eastAsiaTheme="majorHAnsi" w:hAnsiTheme="majorHAnsi"/>
+              </w:rPr>
+              <w:t>df.dropna</w:t>
+            </w:r>
+            <w:proofErr w:type="spellEnd"/>
+            <w:proofErr w:type="gramEnd"/>
+            <w:r>
+              <w:rPr>
+                <w:rFonts w:asciiTheme="majorHAnsi" w:eastAsiaTheme="majorHAnsi" w:hAnsiTheme="majorHAnsi"/>
+              </w:rPr>
+              <w:t>(subset = ['age'], how = 'any', axis=0)</w:t>
+            </w:r>
+          </w:p>
+          <w:p>
+            <w:pPr>
+              <w:wordWrap/>
+              <w:autoSpaceDE w:val="0"/>
+              <w:autoSpaceDN w:val="0"/>
+              <w:adjustRightInd w:val="0"/>
+              <w:jc w:val="left"/>
+              <w:rPr>
+                <w:rFonts w:asciiTheme="majorHAnsi" w:eastAsiaTheme="majorHAnsi" w:hAnsiTheme="majorHAnsi"/>
+              </w:rPr>
+            </w:pPr>
+            <w:r>
+              <w:rPr>
+                <w:rFonts w:asciiTheme="majorHAnsi" w:eastAsiaTheme="majorHAnsi" w:hAnsiTheme="majorHAnsi"/>
+              </w:rPr>
+              <w:t>print(</w:t>
+            </w:r>
+            <w:proofErr w:type="spellStart"/>
+            <w:r>
+              <w:rPr>
+                <w:rFonts w:asciiTheme="majorHAnsi" w:eastAsiaTheme="majorHAnsi" w:hAnsiTheme="majorHAnsi"/>
+              </w:rPr>
+              <w:t>len</w:t>
+            </w:r>
+            <w:proofErr w:type="spellEnd"/>
+            <w:r>
+              <w:rPr>
+                <w:rFonts w:asciiTheme="majorHAnsi" w:eastAsiaTheme="majorHAnsi" w:hAnsiTheme="majorHAnsi"/>
+              </w:rPr>
+              <w:t xml:space="preserve">(df), </w:t>
+            </w:r>
+            <w:proofErr w:type="spellStart"/>
+            <w:r>
+              <w:rPr>
+                <w:rFonts w:asciiTheme="majorHAnsi" w:eastAsiaTheme="majorHAnsi" w:hAnsiTheme="majorHAnsi"/>
+              </w:rPr>
+              <w:t>len</w:t>
+            </w:r>
+            <w:proofErr w:type="spellEnd"/>
+            <w:r>
+              <w:rPr>
+                <w:rFonts w:asciiTheme="majorHAnsi" w:eastAsiaTheme="majorHAnsi" w:hAnsiTheme="majorHAnsi"/>
+              </w:rPr>
+              <w:t>(</w:t>
+            </w:r>
+            <w:proofErr w:type="spellStart"/>
+            <w:r>
+              <w:rPr>
+                <w:rFonts w:asciiTheme="majorHAnsi" w:eastAsiaTheme="majorHAnsi" w:hAnsiTheme="majorHAnsi"/>
+              </w:rPr>
+              <w:t>df_age</w:t>
+            </w:r>
+            <w:proofErr w:type="spellEnd"/>
+            <w:r>
+              <w:rPr>
+                <w:rFonts w:asciiTheme="majorHAnsi" w:eastAsiaTheme="majorHAnsi" w:hAnsiTheme="majorHAnsi"/>
+              </w:rPr>
+              <w:t>))</w:t>
+            </w:r>
+          </w:p>
+          <w:p>
+            <w:pPr>
+              <w:wordWrap/>
+              <w:autoSpaceDE w:val="0"/>
+              <w:autoSpaceDN w:val="0"/>
+              <w:adjustRightInd w:val="0"/>
+              <w:jc w:val="left"/>
+              <w:rPr>
+                <w:rFonts w:asciiTheme="majorHAnsi" w:eastAsiaTheme="majorHAnsi" w:hAnsiTheme="majorHAnsi"/>
+              </w:rPr>
+            </w:pPr>
+          </w:p>
+          <w:p>
+            <w:pPr>
+              <w:wordWrap/>
+              <w:autoSpaceDE w:val="0"/>
+              <w:autoSpaceDN w:val="0"/>
+              <w:adjustRightInd w:val="0"/>
+              <w:jc w:val="left"/>
+              <w:rPr>
+                <w:rFonts w:asciiTheme="majorHAnsi" w:eastAsiaTheme="majorHAnsi" w:hAnsiTheme="majorHAnsi" w:hint="eastAsia"/>
+              </w:rPr>
+            </w:pPr>
+            <w:r>
+              <w:rPr>
+                <w:rFonts w:asciiTheme="majorHAnsi" w:eastAsiaTheme="majorHAnsi" w:hAnsiTheme="majorHAnsi" w:hint="eastAsia"/>
+              </w:rPr>
+              <w:t># 2. 치환하는 방법 : 평균</w:t>
+            </w:r>
+          </w:p>
+          <w:p>
+            <w:pPr>
+              <w:wordWrap/>
+              <w:autoSpaceDE w:val="0"/>
+              <w:autoSpaceDN w:val="0"/>
+              <w:adjustRightInd w:val="0"/>
+              <w:jc w:val="left"/>
+              <w:rPr>
+                <w:rFonts w:asciiTheme="majorHAnsi" w:eastAsiaTheme="majorHAnsi" w:hAnsiTheme="majorHAnsi"/>
+              </w:rPr>
+            </w:pPr>
+            <w:proofErr w:type="spellStart"/>
+            <w:r>
+              <w:rPr>
+                <w:rFonts w:asciiTheme="majorHAnsi" w:eastAsiaTheme="majorHAnsi" w:hAnsiTheme="majorHAnsi"/>
+              </w:rPr>
+              <w:t>mean_age</w:t>
+            </w:r>
+            <w:proofErr w:type="spellEnd"/>
+            <w:r>
+              <w:rPr>
+                <w:rFonts w:asciiTheme="majorHAnsi" w:eastAsiaTheme="majorHAnsi" w:hAnsiTheme="majorHAnsi"/>
+              </w:rPr>
+              <w:t xml:space="preserve"> = df['age'</w:t>
+            </w:r>
+            <w:proofErr w:type="gramStart"/>
+            <w:r>
+              <w:rPr>
+                <w:rFonts w:asciiTheme="majorHAnsi" w:eastAsiaTheme="majorHAnsi" w:hAnsiTheme="majorHAnsi"/>
+              </w:rPr>
+              <w:t>].</w:t>
+            </w:r>
+            <w:proofErr w:type="spellStart"/>
+            <w:r>
+              <w:rPr>
+                <w:rFonts w:asciiTheme="majorHAnsi" w:eastAsiaTheme="majorHAnsi" w:hAnsiTheme="majorHAnsi"/>
+              </w:rPr>
+              <w:t>fillna</w:t>
+            </w:r>
+            <w:proofErr w:type="spellEnd"/>
+            <w:proofErr w:type="gramEnd"/>
+            <w:r>
+              <w:rPr>
+                <w:rFonts w:asciiTheme="majorHAnsi" w:eastAsiaTheme="majorHAnsi" w:hAnsiTheme="majorHAnsi"/>
+              </w:rPr>
+              <w:t>(</w:t>
+            </w:r>
+            <w:proofErr w:type="spellStart"/>
+            <w:r>
+              <w:rPr>
+                <w:rFonts w:asciiTheme="majorHAnsi" w:eastAsiaTheme="majorHAnsi" w:hAnsiTheme="majorHAnsi"/>
+              </w:rPr>
+              <w:t>np.floor</w:t>
+            </w:r>
+            <w:proofErr w:type="spellEnd"/>
+            <w:r>
+              <w:rPr>
+                <w:rFonts w:asciiTheme="majorHAnsi" w:eastAsiaTheme="majorHAnsi" w:hAnsiTheme="majorHAnsi"/>
+              </w:rPr>
+              <w:t>(df['age'].mean(axis=0)))</w:t>
+            </w:r>
+          </w:p>
+          <w:p>
+            <w:pPr>
+              <w:wordWrap/>
+              <w:autoSpaceDE w:val="0"/>
+              <w:autoSpaceDN w:val="0"/>
+              <w:adjustRightInd w:val="0"/>
+              <w:jc w:val="left"/>
+              <w:rPr>
+                <w:rFonts w:asciiTheme="majorHAnsi" w:eastAsiaTheme="majorHAnsi" w:hAnsiTheme="majorHAnsi"/>
+              </w:rPr>
+            </w:pPr>
+            <w:r>
+              <w:rPr>
+                <w:rFonts w:asciiTheme="majorHAnsi" w:eastAsiaTheme="majorHAnsi" w:hAnsiTheme="majorHAnsi"/>
+              </w:rPr>
+              <w:t xml:space="preserve"># </w:t>
+            </w:r>
+            <w:proofErr w:type="spellStart"/>
+            <w:r>
+              <w:rPr>
+                <w:rFonts w:asciiTheme="majorHAnsi" w:eastAsiaTheme="majorHAnsi" w:hAnsiTheme="majorHAnsi"/>
+              </w:rPr>
+              <w:t>mean_age</w:t>
+            </w:r>
+            <w:proofErr w:type="spellEnd"/>
+            <w:r>
+              <w:rPr>
+                <w:rFonts w:asciiTheme="majorHAnsi" w:eastAsiaTheme="majorHAnsi" w:hAnsiTheme="majorHAnsi"/>
+              </w:rPr>
+              <w:t xml:space="preserve"> = df['age'</w:t>
+            </w:r>
+            <w:proofErr w:type="gramStart"/>
+            <w:r>
+              <w:rPr>
+                <w:rFonts w:asciiTheme="majorHAnsi" w:eastAsiaTheme="majorHAnsi" w:hAnsiTheme="majorHAnsi"/>
+              </w:rPr>
+              <w:t>].</w:t>
+            </w:r>
+            <w:proofErr w:type="spellStart"/>
+            <w:r>
+              <w:rPr>
+                <w:rFonts w:asciiTheme="majorHAnsi" w:eastAsiaTheme="majorHAnsi" w:hAnsiTheme="majorHAnsi"/>
+              </w:rPr>
+              <w:t>fillna</w:t>
+            </w:r>
+            <w:proofErr w:type="spellEnd"/>
+            <w:proofErr w:type="gramEnd"/>
+            <w:r>
+              <w:rPr>
+                <w:rFonts w:asciiTheme="majorHAnsi" w:eastAsiaTheme="majorHAnsi" w:hAnsiTheme="majorHAnsi"/>
+              </w:rPr>
+              <w:t>(0)</w:t>
+            </w:r>
+          </w:p>
+          <w:p>
+            <w:pPr>
+              <w:wordWrap/>
+              <w:autoSpaceDE w:val="0"/>
+              <w:autoSpaceDN w:val="0"/>
+              <w:adjustRightInd w:val="0"/>
+              <w:jc w:val="left"/>
+              <w:rPr>
+                <w:rFonts w:asciiTheme="majorHAnsi" w:eastAsiaTheme="majorHAnsi" w:hAnsiTheme="majorHAnsi" w:hint="eastAsia"/>
+              </w:rPr>
+            </w:pPr>
+            <w:proofErr w:type="spellStart"/>
+            <w:r>
+              <w:rPr>
+                <w:rFonts w:asciiTheme="majorHAnsi" w:eastAsiaTheme="majorHAnsi" w:hAnsiTheme="majorHAnsi"/>
+              </w:rPr>
+              <w:t>mean_</w:t>
+            </w:r>
+            <w:proofErr w:type="gramStart"/>
+            <w:r>
+              <w:rPr>
+                <w:rFonts w:asciiTheme="majorHAnsi" w:eastAsiaTheme="majorHAnsi" w:hAnsiTheme="majorHAnsi"/>
+              </w:rPr>
+              <w:t>age.head</w:t>
+            </w:r>
+            <w:proofErr w:type="spellEnd"/>
+            <w:proofErr w:type="gramEnd"/>
+            <w:r>
+              <w:rPr>
+                <w:rFonts w:asciiTheme="majorHAnsi" w:eastAsiaTheme="majorHAnsi" w:hAnsiTheme="majorHAnsi"/>
+              </w:rPr>
+              <w:t>(10)</w:t>
             </w:r>
           </w:p>
         </w:tc>
@@ -757,374 +1131,1206 @@
               <w:rPr>
                 <w:rFonts w:asciiTheme="majorHAnsi" w:eastAsiaTheme="majorHAnsi" w:hAnsiTheme="majorHAnsi" w:hint="eastAsia"/>
               </w:rPr>
-              <w:t># 시도별 전출입 인구수 파일을 가져옴</w:t>
-            </w:r>
-          </w:p>
-          <w:p>
-            <w:pPr>
-              <w:wordWrap/>
-              <w:autoSpaceDE w:val="0"/>
-              <w:autoSpaceDN w:val="0"/>
-              <w:adjustRightInd w:val="0"/>
-              <w:jc w:val="left"/>
-              <w:rPr>
-                <w:rFonts w:asciiTheme="majorHAnsi" w:eastAsiaTheme="majorHAnsi" w:hAnsiTheme="majorHAnsi" w:hint="eastAsia"/>
-              </w:rPr>
-            </w:pPr>
-            <w:r>
-              <w:rPr>
-                <w:rFonts w:asciiTheme="majorHAnsi" w:eastAsiaTheme="majorHAnsi" w:hAnsiTheme="majorHAnsi" w:hint="eastAsia"/>
-              </w:rPr>
-              <w:t>df = pd.read.excel('./data/시도별 전출입 인구수.xlsx')</w:t>
-            </w:r>
-          </w:p>
-          <w:p>
-            <w:pPr>
-              <w:wordWrap/>
-              <w:autoSpaceDE w:val="0"/>
-              <w:autoSpaceDN w:val="0"/>
-              <w:adjustRightInd w:val="0"/>
-              <w:jc w:val="left"/>
-              <w:rPr>
-                <w:rFonts w:asciiTheme="majorHAnsi" w:eastAsiaTheme="majorHAnsi" w:hAnsiTheme="majorHAnsi" w:hint="eastAsia"/>
-              </w:rPr>
-            </w:pPr>
-            <w:r>
-              <w:rPr>
-                <w:rFonts w:asciiTheme="majorHAnsi" w:eastAsiaTheme="majorHAnsi" w:hAnsiTheme="majorHAnsi" w:hint="eastAsia"/>
-              </w:rPr>
-              <w:t># excel 데이터 가져올 때 셀병함한 값 처리</w:t>
-            </w:r>
-          </w:p>
-          <w:p>
-            <w:pPr>
-              <w:wordWrap/>
-              <w:autoSpaceDE w:val="0"/>
-              <w:autoSpaceDN w:val="0"/>
-              <w:adjustRightInd w:val="0"/>
-              <w:jc w:val="left"/>
-              <w:rPr>
-                <w:rFonts w:asciiTheme="majorHAnsi" w:eastAsiaTheme="majorHAnsi" w:hAnsiTheme="majorHAnsi"/>
-              </w:rPr>
-            </w:pPr>
-          </w:p>
-          <w:p>
-            <w:pPr>
-              <w:wordWrap/>
-              <w:autoSpaceDE w:val="0"/>
-              <w:autoSpaceDN w:val="0"/>
-              <w:adjustRightInd w:val="0"/>
-              <w:jc w:val="left"/>
-              <w:rPr>
-                <w:rFonts w:asciiTheme="majorHAnsi" w:eastAsiaTheme="majorHAnsi" w:hAnsiTheme="majorHAnsi"/>
-              </w:rPr>
-            </w:pPr>
-            <w:r>
-              <w:rPr>
-                <w:rFonts w:asciiTheme="majorHAnsi" w:eastAsiaTheme="majorHAnsi" w:hAnsiTheme="majorHAnsi"/>
-              </w:rPr>
-              <w:t>df.fillna(method = 'ffill', inplace = True)</w:t>
-            </w:r>
-          </w:p>
-          <w:p>
-            <w:pPr>
-              <w:wordWrap/>
-              <w:autoSpaceDE w:val="0"/>
-              <w:autoSpaceDN w:val="0"/>
-              <w:adjustRightInd w:val="0"/>
-              <w:jc w:val="left"/>
-              <w:rPr>
-                <w:rFonts w:asciiTheme="majorHAnsi" w:eastAsiaTheme="majorHAnsi" w:hAnsiTheme="majorHAnsi"/>
-              </w:rPr>
-            </w:pPr>
-          </w:p>
-          <w:p>
-            <w:pPr>
-              <w:wordWrap/>
-              <w:autoSpaceDE w:val="0"/>
-              <w:autoSpaceDN w:val="0"/>
-              <w:adjustRightInd w:val="0"/>
-              <w:jc w:val="left"/>
-              <w:rPr>
-                <w:rFonts w:asciiTheme="majorHAnsi" w:eastAsiaTheme="majorHAnsi" w:hAnsiTheme="majorHAnsi" w:hint="eastAsia"/>
-              </w:rPr>
-            </w:pPr>
-            <w:r>
-              <w:rPr>
-                <w:rFonts w:asciiTheme="majorHAnsi" w:eastAsiaTheme="majorHAnsi" w:hAnsiTheme="majorHAnsi" w:hint="eastAsia"/>
-              </w:rPr>
-              <w:t># 서울에서 다른 지역으로 이동한 자료만 추출</w:t>
-            </w:r>
-          </w:p>
-          <w:p>
-            <w:pPr>
-              <w:wordWrap/>
-              <w:autoSpaceDE w:val="0"/>
-              <w:autoSpaceDN w:val="0"/>
-              <w:adjustRightInd w:val="0"/>
-              <w:jc w:val="left"/>
-              <w:rPr>
-                <w:rFonts w:asciiTheme="majorHAnsi" w:eastAsiaTheme="majorHAnsi" w:hAnsiTheme="majorHAnsi" w:hint="eastAsia"/>
-              </w:rPr>
-            </w:pPr>
-            <w:r>
-              <w:rPr>
-                <w:rFonts w:asciiTheme="majorHAnsi" w:eastAsiaTheme="majorHAnsi" w:hAnsiTheme="majorHAnsi" w:hint="eastAsia"/>
-              </w:rPr>
-              <w:t># 전출지가 서울특별시, 전입지는 서울특별시 외에 다른 지역</w:t>
-            </w:r>
-          </w:p>
-          <w:p>
-            <w:pPr>
-              <w:wordWrap/>
-              <w:autoSpaceDE w:val="0"/>
-              <w:autoSpaceDN w:val="0"/>
-              <w:adjustRightInd w:val="0"/>
-              <w:jc w:val="left"/>
-              <w:rPr>
-                <w:rFonts w:asciiTheme="majorHAnsi" w:eastAsiaTheme="majorHAnsi" w:hAnsiTheme="majorHAnsi" w:hint="eastAsia"/>
-              </w:rPr>
-            </w:pPr>
-            <w:r>
-              <w:rPr>
-                <w:rFonts w:asciiTheme="majorHAnsi" w:eastAsiaTheme="majorHAnsi" w:hAnsiTheme="majorHAnsi" w:hint="eastAsia"/>
-              </w:rPr>
-              <w:t># mask = 전출지가 서울 &amp; 전입지가 서울이 아닌 지역</w:t>
-            </w:r>
-          </w:p>
-          <w:p>
-            <w:pPr>
-              <w:wordWrap/>
-              <w:autoSpaceDE w:val="0"/>
-              <w:autoSpaceDN w:val="0"/>
-              <w:adjustRightInd w:val="0"/>
-              <w:jc w:val="left"/>
-              <w:rPr>
-                <w:rFonts w:asciiTheme="majorHAnsi" w:eastAsiaTheme="majorHAnsi" w:hAnsiTheme="majorHAnsi"/>
-              </w:rPr>
-            </w:pPr>
-            <w:r>
-              <w:rPr>
-                <w:rFonts w:asciiTheme="majorHAnsi" w:eastAsiaTheme="majorHAnsi" w:hAnsiTheme="majorHAnsi"/>
-              </w:rPr>
-              <w:t># df_seoul = df[mask]</w:t>
-            </w:r>
-          </w:p>
-          <w:p>
-            <w:pPr>
-              <w:wordWrap/>
-              <w:autoSpaceDE w:val="0"/>
-              <w:autoSpaceDN w:val="0"/>
-              <w:adjustRightInd w:val="0"/>
-              <w:jc w:val="left"/>
-              <w:rPr>
-                <w:rFonts w:asciiTheme="majorHAnsi" w:eastAsiaTheme="majorHAnsi" w:hAnsiTheme="majorHAnsi"/>
-              </w:rPr>
-            </w:pPr>
-          </w:p>
-          <w:p>
-            <w:pPr>
-              <w:wordWrap/>
-              <w:autoSpaceDE w:val="0"/>
-              <w:autoSpaceDN w:val="0"/>
-              <w:adjustRightInd w:val="0"/>
-              <w:jc w:val="left"/>
-              <w:rPr>
-                <w:rFonts w:asciiTheme="majorHAnsi" w:eastAsiaTheme="majorHAnsi" w:hAnsiTheme="majorHAnsi" w:hint="eastAsia"/>
-              </w:rPr>
-            </w:pPr>
-            <w:r>
-              <w:rPr>
-                <w:rFonts w:asciiTheme="majorHAnsi" w:eastAsiaTheme="majorHAnsi" w:hAnsiTheme="majorHAnsi" w:hint="eastAsia"/>
-              </w:rPr>
-              <w:t>df_seoul = df(df['전출지별']=="서울특별시") &amp; (df['전입지별']!='서울특별시')</w:t>
-            </w:r>
-          </w:p>
-          <w:p>
-            <w:pPr>
-              <w:wordWrap/>
-              <w:autoSpaceDE w:val="0"/>
-              <w:autoSpaceDN w:val="0"/>
-              <w:adjustRightInd w:val="0"/>
-              <w:jc w:val="left"/>
-              <w:rPr>
-                <w:rFonts w:asciiTheme="majorHAnsi" w:eastAsiaTheme="majorHAnsi" w:hAnsiTheme="majorHAnsi" w:hint="eastAsia"/>
-              </w:rPr>
-            </w:pPr>
-            <w:r>
-              <w:rPr>
-                <w:rFonts w:asciiTheme="majorHAnsi" w:eastAsiaTheme="majorHAnsi" w:hAnsiTheme="majorHAnsi" w:hint="eastAsia"/>
-              </w:rPr>
-              <w:t>df_seoul # 추출된 자료 확인</w:t>
-            </w:r>
-          </w:p>
-          <w:p>
-            <w:pPr>
-              <w:wordWrap/>
-              <w:autoSpaceDE w:val="0"/>
-              <w:autoSpaceDN w:val="0"/>
-              <w:adjustRightInd w:val="0"/>
-              <w:jc w:val="left"/>
-              <w:rPr>
-                <w:rFonts w:asciiTheme="majorHAnsi" w:eastAsiaTheme="majorHAnsi" w:hAnsiTheme="majorHAnsi" w:hint="eastAsia"/>
-              </w:rPr>
-            </w:pPr>
-            <w:r>
-              <w:rPr>
-                <w:rFonts w:asciiTheme="majorHAnsi" w:eastAsiaTheme="majorHAnsi" w:hAnsiTheme="majorHAnsi" w:hint="eastAsia"/>
-              </w:rPr>
-              <w:t># 전출지별 컬럼 삭제</w:t>
-            </w:r>
-          </w:p>
-          <w:p>
-            <w:pPr>
-              <w:wordWrap/>
-              <w:autoSpaceDE w:val="0"/>
-              <w:autoSpaceDN w:val="0"/>
-              <w:adjustRightInd w:val="0"/>
-              <w:jc w:val="left"/>
-              <w:rPr>
-                <w:rFonts w:asciiTheme="majorHAnsi" w:eastAsiaTheme="majorHAnsi" w:hAnsiTheme="majorHAnsi"/>
-              </w:rPr>
-            </w:pPr>
-            <w:r>
-              <w:rPr>
-                <w:rFonts w:asciiTheme="majorHAnsi" w:eastAsiaTheme="majorHAnsi" w:hAnsiTheme="majorHAnsi"/>
-              </w:rPr>
-              <w:t>df_seoul = df_seoul.drop</w:t>
-            </w:r>
-          </w:p>
-          <w:p>
-            <w:pPr>
-              <w:wordWrap/>
-              <w:autoSpaceDE w:val="0"/>
-              <w:autoSpaceDN w:val="0"/>
-              <w:adjustRightInd w:val="0"/>
-              <w:jc w:val="left"/>
-              <w:rPr>
-                <w:rFonts w:asciiTheme="majorHAnsi" w:eastAsiaTheme="majorHAnsi" w:hAnsiTheme="majorHAnsi"/>
-              </w:rPr>
-            </w:pPr>
-          </w:p>
-          <w:p>
-            <w:pPr>
-              <w:wordWrap/>
-              <w:autoSpaceDE w:val="0"/>
-              <w:autoSpaceDN w:val="0"/>
-              <w:adjustRightInd w:val="0"/>
-              <w:jc w:val="left"/>
-              <w:rPr>
-                <w:rFonts w:asciiTheme="majorHAnsi" w:eastAsiaTheme="majorHAnsi" w:hAnsiTheme="majorHAnsi" w:hint="eastAsia"/>
-              </w:rPr>
-            </w:pPr>
-            <w:r>
-              <w:rPr>
-                <w:rFonts w:asciiTheme="majorHAnsi" w:eastAsiaTheme="majorHAnsi" w:hAnsiTheme="majorHAnsi" w:hint="eastAsia"/>
-              </w:rPr>
-              <w:t># 전입지별 컬럼명을 전입지로 변경</w:t>
-            </w:r>
-          </w:p>
-          <w:p>
-            <w:pPr>
-              <w:wordWrap/>
-              <w:autoSpaceDE w:val="0"/>
-              <w:autoSpaceDN w:val="0"/>
-              <w:adjustRightInd w:val="0"/>
-              <w:jc w:val="left"/>
-              <w:rPr>
-                <w:rFonts w:asciiTheme="majorHAnsi" w:eastAsiaTheme="majorHAnsi" w:hAnsiTheme="majorHAnsi" w:hint="eastAsia"/>
-              </w:rPr>
-            </w:pPr>
-            <w:r>
-              <w:rPr>
-                <w:rFonts w:asciiTheme="majorHAnsi" w:eastAsiaTheme="majorHAnsi" w:hAnsiTheme="majorHAnsi" w:hint="eastAsia"/>
-              </w:rPr>
-              <w:t>df_seoul.rename({'전입지별 : 전입지'}, axis = 1, implace=True)</w:t>
-            </w:r>
-          </w:p>
-          <w:p>
-            <w:pPr>
-              <w:wordWrap/>
-              <w:autoSpaceDE w:val="0"/>
-              <w:autoSpaceDN w:val="0"/>
-              <w:adjustRightInd w:val="0"/>
-              <w:jc w:val="left"/>
-              <w:rPr>
-                <w:rFonts w:asciiTheme="majorHAnsi" w:eastAsiaTheme="majorHAnsi" w:hAnsiTheme="majorHAnsi"/>
-              </w:rPr>
-            </w:pPr>
-            <w:r>
-              <w:rPr>
-                <w:rFonts w:asciiTheme="majorHAnsi" w:eastAsiaTheme="majorHAnsi" w:hAnsiTheme="majorHAnsi"/>
-              </w:rPr>
-              <w:t>#df_seoul</w:t>
-            </w:r>
-          </w:p>
-          <w:p>
-            <w:pPr>
-              <w:wordWrap/>
-              <w:autoSpaceDE w:val="0"/>
-              <w:autoSpaceDN w:val="0"/>
-              <w:adjustRightInd w:val="0"/>
-              <w:jc w:val="left"/>
-              <w:rPr>
-                <w:rFonts w:asciiTheme="majorHAnsi" w:eastAsiaTheme="majorHAnsi" w:hAnsiTheme="majorHAnsi"/>
-              </w:rPr>
-            </w:pPr>
-          </w:p>
-          <w:p>
-            <w:pPr>
-              <w:wordWrap/>
-              <w:autoSpaceDE w:val="0"/>
-              <w:autoSpaceDN w:val="0"/>
-              <w:adjustRightInd w:val="0"/>
-              <w:jc w:val="left"/>
-              <w:rPr>
-                <w:rFonts w:asciiTheme="majorHAnsi" w:eastAsiaTheme="majorHAnsi" w:hAnsiTheme="majorHAnsi" w:hint="eastAsia"/>
-              </w:rPr>
-            </w:pPr>
-            <w:r>
-              <w:rPr>
-                <w:rFonts w:asciiTheme="majorHAnsi" w:eastAsiaTheme="majorHAnsi" w:hAnsiTheme="majorHAnsi" w:hint="eastAsia"/>
-              </w:rPr>
-              <w:t># 전입지 컬럼을 인덱스로 변경</w:t>
-            </w:r>
-          </w:p>
-          <w:p>
-            <w:pPr>
-              <w:wordWrap/>
-              <w:autoSpaceDE w:val="0"/>
-              <w:autoSpaceDN w:val="0"/>
-              <w:adjustRightInd w:val="0"/>
-              <w:jc w:val="left"/>
-              <w:rPr>
-                <w:rFonts w:asciiTheme="majorHAnsi" w:eastAsiaTheme="majorHAnsi" w:hAnsiTheme="majorHAnsi" w:hint="eastAsia"/>
-              </w:rPr>
-            </w:pPr>
-            <w:r>
-              <w:rPr>
-                <w:rFonts w:asciiTheme="majorHAnsi" w:eastAsiaTheme="majorHAnsi" w:hAnsiTheme="majorHAnsi" w:hint="eastAsia"/>
-              </w:rPr>
-              <w:t>df_seoul.set_index('전입지'.inplace = True)</w:t>
-            </w:r>
-          </w:p>
-          <w:p>
-            <w:pPr>
-              <w:wordWrap/>
-              <w:autoSpaceDE w:val="0"/>
-              <w:autoSpaceDN w:val="0"/>
-              <w:adjustRightInd w:val="0"/>
-              <w:jc w:val="left"/>
-              <w:rPr>
-                <w:rFonts w:asciiTheme="majorHAnsi" w:eastAsiaTheme="majorHAnsi" w:hAnsiTheme="majorHAnsi" w:hint="eastAsia"/>
-              </w:rPr>
-            </w:pPr>
-            <w:r>
-              <w:rPr>
-                <w:rFonts w:asciiTheme="majorHAnsi" w:eastAsiaTheme="majorHAnsi" w:hAnsiTheme="majorHAnsi"/>
-              </w:rPr>
-              <w:t>df_seoul.head()</w:t>
-            </w:r>
+              <w:t># 중복 제거</w:t>
+            </w:r>
+          </w:p>
+          <w:p>
+            <w:pPr>
+              <w:wordWrap/>
+              <w:autoSpaceDE w:val="0"/>
+              <w:autoSpaceDN w:val="0"/>
+              <w:adjustRightInd w:val="0"/>
+              <w:jc w:val="left"/>
+              <w:rPr>
+                <w:rFonts w:asciiTheme="majorHAnsi" w:eastAsiaTheme="majorHAnsi" w:hAnsiTheme="majorHAnsi"/>
+              </w:rPr>
+            </w:pPr>
+            <w:r>
+              <w:rPr>
+                <w:rFonts w:asciiTheme="majorHAnsi" w:eastAsiaTheme="majorHAnsi" w:hAnsiTheme="majorHAnsi"/>
+              </w:rPr>
+              <w:t xml:space="preserve">df2 = </w:t>
+            </w:r>
+            <w:proofErr w:type="spellStart"/>
+            <w:proofErr w:type="gramStart"/>
+            <w:r>
+              <w:rPr>
+                <w:rFonts w:asciiTheme="majorHAnsi" w:eastAsiaTheme="majorHAnsi" w:hAnsiTheme="majorHAnsi"/>
+              </w:rPr>
+              <w:t>df.copy</w:t>
+            </w:r>
+            <w:proofErr w:type="spellEnd"/>
+            <w:proofErr w:type="gramEnd"/>
+            <w:r>
+              <w:rPr>
+                <w:rFonts w:asciiTheme="majorHAnsi" w:eastAsiaTheme="majorHAnsi" w:hAnsiTheme="majorHAnsi"/>
+              </w:rPr>
+              <w:t>()</w:t>
+            </w:r>
+          </w:p>
+          <w:p>
+            <w:pPr>
+              <w:wordWrap/>
+              <w:autoSpaceDE w:val="0"/>
+              <w:autoSpaceDN w:val="0"/>
+              <w:adjustRightInd w:val="0"/>
+              <w:jc w:val="left"/>
+              <w:rPr>
+                <w:rFonts w:asciiTheme="majorHAnsi" w:eastAsiaTheme="majorHAnsi" w:hAnsiTheme="majorHAnsi"/>
+              </w:rPr>
+            </w:pPr>
+            <w:r>
+              <w:rPr>
+                <w:rFonts w:asciiTheme="majorHAnsi" w:eastAsiaTheme="majorHAnsi" w:hAnsiTheme="majorHAnsi"/>
+              </w:rPr>
+              <w:t>df2 = df2.drop_</w:t>
+            </w:r>
+            <w:proofErr w:type="gramStart"/>
+            <w:r>
+              <w:rPr>
+                <w:rFonts w:asciiTheme="majorHAnsi" w:eastAsiaTheme="majorHAnsi" w:hAnsiTheme="majorHAnsi"/>
+              </w:rPr>
+              <w:t>duplicate(</w:t>
+            </w:r>
+            <w:proofErr w:type="gramEnd"/>
+            <w:r>
+              <w:rPr>
+                <w:rFonts w:asciiTheme="majorHAnsi" w:eastAsiaTheme="majorHAnsi" w:hAnsiTheme="majorHAnsi"/>
+              </w:rPr>
+              <w:t>)</w:t>
+            </w:r>
+          </w:p>
+          <w:p>
+            <w:pPr>
+              <w:wordWrap/>
+              <w:autoSpaceDE w:val="0"/>
+              <w:autoSpaceDN w:val="0"/>
+              <w:adjustRightInd w:val="0"/>
+              <w:jc w:val="left"/>
+              <w:rPr>
+                <w:rFonts w:asciiTheme="majorHAnsi" w:eastAsiaTheme="majorHAnsi" w:hAnsiTheme="majorHAnsi"/>
+              </w:rPr>
+            </w:pPr>
+            <w:r>
+              <w:rPr>
+                <w:rFonts w:asciiTheme="majorHAnsi" w:eastAsiaTheme="majorHAnsi" w:hAnsiTheme="majorHAnsi"/>
+              </w:rPr>
+              <w:t>df2</w:t>
+            </w:r>
+          </w:p>
+          <w:p>
+            <w:pPr>
+              <w:wordWrap/>
+              <w:autoSpaceDE w:val="0"/>
+              <w:autoSpaceDN w:val="0"/>
+              <w:adjustRightInd w:val="0"/>
+              <w:jc w:val="left"/>
+              <w:rPr>
+                <w:rFonts w:asciiTheme="majorHAnsi" w:eastAsiaTheme="majorHAnsi" w:hAnsiTheme="majorHAnsi"/>
+              </w:rPr>
+            </w:pPr>
+          </w:p>
+          <w:p>
+            <w:pPr>
+              <w:wordWrap/>
+              <w:autoSpaceDE w:val="0"/>
+              <w:autoSpaceDN w:val="0"/>
+              <w:adjustRightInd w:val="0"/>
+              <w:jc w:val="left"/>
+              <w:rPr>
+                <w:rFonts w:asciiTheme="majorHAnsi" w:eastAsiaTheme="majorHAnsi" w:hAnsiTheme="majorHAnsi" w:hint="eastAsia"/>
+              </w:rPr>
+            </w:pPr>
+            <w:r>
+              <w:rPr>
+                <w:rFonts w:asciiTheme="majorHAnsi" w:eastAsiaTheme="majorHAnsi" w:hAnsiTheme="majorHAnsi" w:hint="eastAsia"/>
+              </w:rPr>
+              <w:t># 컬럼 기준으로 중복 제거</w:t>
+            </w:r>
+          </w:p>
+          <w:p>
+            <w:pPr>
+              <w:wordWrap/>
+              <w:autoSpaceDE w:val="0"/>
+              <w:autoSpaceDN w:val="0"/>
+              <w:adjustRightInd w:val="0"/>
+              <w:jc w:val="left"/>
+              <w:rPr>
+                <w:rFonts w:asciiTheme="majorHAnsi" w:eastAsiaTheme="majorHAnsi" w:hAnsiTheme="majorHAnsi"/>
+              </w:rPr>
+            </w:pPr>
+            <w:r>
+              <w:rPr>
+                <w:rFonts w:asciiTheme="majorHAnsi" w:eastAsiaTheme="majorHAnsi" w:hAnsiTheme="majorHAnsi"/>
+              </w:rPr>
+              <w:t xml:space="preserve">df3 = </w:t>
+            </w:r>
+            <w:proofErr w:type="spellStart"/>
+            <w:proofErr w:type="gramStart"/>
+            <w:r>
+              <w:rPr>
+                <w:rFonts w:asciiTheme="majorHAnsi" w:eastAsiaTheme="majorHAnsi" w:hAnsiTheme="majorHAnsi"/>
+              </w:rPr>
+              <w:t>df.copy</w:t>
+            </w:r>
+            <w:proofErr w:type="spellEnd"/>
+            <w:proofErr w:type="gramEnd"/>
+            <w:r>
+              <w:rPr>
+                <w:rFonts w:asciiTheme="majorHAnsi" w:eastAsiaTheme="majorHAnsi" w:hAnsiTheme="majorHAnsi"/>
+              </w:rPr>
+              <w:t>()</w:t>
+            </w:r>
+          </w:p>
+          <w:p>
+            <w:pPr>
+              <w:wordWrap/>
+              <w:autoSpaceDE w:val="0"/>
+              <w:autoSpaceDN w:val="0"/>
+              <w:adjustRightInd w:val="0"/>
+              <w:jc w:val="left"/>
+              <w:rPr>
+                <w:rFonts w:asciiTheme="majorHAnsi" w:eastAsiaTheme="majorHAnsi" w:hAnsiTheme="majorHAnsi"/>
+              </w:rPr>
+            </w:pPr>
+            <w:r>
+              <w:rPr>
+                <w:rFonts w:asciiTheme="majorHAnsi" w:eastAsiaTheme="majorHAnsi" w:hAnsiTheme="majorHAnsi"/>
+              </w:rPr>
+              <w:t xml:space="preserve">df3= </w:t>
+            </w:r>
+            <w:proofErr w:type="gramStart"/>
+            <w:r>
+              <w:rPr>
+                <w:rFonts w:asciiTheme="majorHAnsi" w:eastAsiaTheme="majorHAnsi" w:hAnsiTheme="majorHAnsi"/>
+              </w:rPr>
+              <w:t>df3.drop.duplicates</w:t>
+            </w:r>
+            <w:proofErr w:type="gramEnd"/>
+            <w:r>
+              <w:rPr>
+                <w:rFonts w:asciiTheme="majorHAnsi" w:eastAsiaTheme="majorHAnsi" w:hAnsiTheme="majorHAnsi"/>
+              </w:rPr>
+              <w:t>(subset=['c2','c3'])</w:t>
+            </w:r>
+          </w:p>
+          <w:p>
+            <w:pPr>
+              <w:wordWrap/>
+              <w:autoSpaceDE w:val="0"/>
+              <w:autoSpaceDN w:val="0"/>
+              <w:adjustRightInd w:val="0"/>
+              <w:jc w:val="left"/>
+              <w:rPr>
+                <w:rFonts w:asciiTheme="majorHAnsi" w:eastAsiaTheme="majorHAnsi" w:hAnsiTheme="majorHAnsi"/>
+              </w:rPr>
+            </w:pPr>
+            <w:r>
+              <w:rPr>
+                <w:rFonts w:asciiTheme="majorHAnsi" w:eastAsiaTheme="majorHAnsi" w:hAnsiTheme="majorHAnsi"/>
+              </w:rPr>
+              <w:t>df3</w:t>
+            </w:r>
+          </w:p>
+          <w:p>
+            <w:pPr>
+              <w:wordWrap/>
+              <w:autoSpaceDE w:val="0"/>
+              <w:autoSpaceDN w:val="0"/>
+              <w:adjustRightInd w:val="0"/>
+              <w:jc w:val="left"/>
+              <w:rPr>
+                <w:rFonts w:asciiTheme="majorHAnsi" w:eastAsiaTheme="majorHAnsi" w:hAnsiTheme="majorHAnsi"/>
+              </w:rPr>
+            </w:pPr>
+          </w:p>
+          <w:p>
+            <w:pPr>
+              <w:wordWrap/>
+              <w:autoSpaceDE w:val="0"/>
+              <w:autoSpaceDN w:val="0"/>
+              <w:adjustRightInd w:val="0"/>
+              <w:jc w:val="left"/>
+              <w:rPr>
+                <w:rFonts w:asciiTheme="majorHAnsi" w:eastAsiaTheme="majorHAnsi" w:hAnsiTheme="majorHAnsi" w:hint="eastAsia"/>
+              </w:rPr>
+            </w:pPr>
+            <w:r>
+              <w:rPr>
+                <w:rFonts w:asciiTheme="majorHAnsi" w:eastAsiaTheme="majorHAnsi" w:hAnsiTheme="majorHAnsi" w:hint="eastAsia"/>
+              </w:rPr>
+              <w:t># horsepower 자료에 Nan 확인 -&gt; Nan 없애고 시작</w:t>
+            </w:r>
+          </w:p>
+          <w:p>
+            <w:pPr>
+              <w:wordWrap/>
+              <w:autoSpaceDE w:val="0"/>
+              <w:autoSpaceDN w:val="0"/>
+              <w:adjustRightInd w:val="0"/>
+              <w:jc w:val="left"/>
+              <w:rPr>
+                <w:rFonts w:asciiTheme="majorHAnsi" w:eastAsiaTheme="majorHAnsi" w:hAnsiTheme="majorHAnsi"/>
+              </w:rPr>
+            </w:pPr>
+            <w:proofErr w:type="spellStart"/>
+            <w:r>
+              <w:rPr>
+                <w:rFonts w:asciiTheme="majorHAnsi" w:eastAsiaTheme="majorHAnsi" w:hAnsiTheme="majorHAnsi"/>
+              </w:rPr>
+              <w:t>df_</w:t>
+            </w:r>
+            <w:proofErr w:type="gramStart"/>
+            <w:r>
+              <w:rPr>
+                <w:rFonts w:asciiTheme="majorHAnsi" w:eastAsiaTheme="majorHAnsi" w:hAnsiTheme="majorHAnsi"/>
+              </w:rPr>
+              <w:t>mpg.dropna</w:t>
+            </w:r>
+            <w:proofErr w:type="spellEnd"/>
+            <w:proofErr w:type="gramEnd"/>
+            <w:r>
+              <w:rPr>
+                <w:rFonts w:asciiTheme="majorHAnsi" w:eastAsiaTheme="majorHAnsi" w:hAnsiTheme="majorHAnsi"/>
+              </w:rPr>
+              <w:t xml:space="preserve">(subset = ['horsepower'], axis=0, </w:t>
+            </w:r>
+            <w:proofErr w:type="spellStart"/>
+            <w:r>
+              <w:rPr>
+                <w:rFonts w:asciiTheme="majorHAnsi" w:eastAsiaTheme="majorHAnsi" w:hAnsiTheme="majorHAnsi"/>
+              </w:rPr>
+              <w:t>inplace</w:t>
+            </w:r>
+            <w:proofErr w:type="spellEnd"/>
+            <w:r>
+              <w:rPr>
+                <w:rFonts w:asciiTheme="majorHAnsi" w:eastAsiaTheme="majorHAnsi" w:hAnsiTheme="majorHAnsi"/>
+              </w:rPr>
+              <w:t>=True)</w:t>
+            </w:r>
+          </w:p>
+          <w:p>
+            <w:pPr>
+              <w:wordWrap/>
+              <w:autoSpaceDE w:val="0"/>
+              <w:autoSpaceDN w:val="0"/>
+              <w:adjustRightInd w:val="0"/>
+              <w:jc w:val="left"/>
+              <w:rPr>
+                <w:rFonts w:asciiTheme="majorHAnsi" w:eastAsiaTheme="majorHAnsi" w:hAnsiTheme="majorHAnsi"/>
+              </w:rPr>
+            </w:pPr>
+            <w:proofErr w:type="gramStart"/>
+            <w:r>
+              <w:rPr>
+                <w:rFonts w:asciiTheme="majorHAnsi" w:eastAsiaTheme="majorHAnsi" w:hAnsiTheme="majorHAnsi"/>
+              </w:rPr>
+              <w:t>df_mpg.info(</w:t>
+            </w:r>
+            <w:proofErr w:type="gramEnd"/>
+            <w:r>
+              <w:rPr>
+                <w:rFonts w:asciiTheme="majorHAnsi" w:eastAsiaTheme="majorHAnsi" w:hAnsiTheme="majorHAnsi"/>
+              </w:rPr>
+              <w:t>)</w:t>
+            </w:r>
+          </w:p>
+          <w:p>
+            <w:pPr>
+              <w:wordWrap/>
+              <w:autoSpaceDE w:val="0"/>
+              <w:autoSpaceDN w:val="0"/>
+              <w:adjustRightInd w:val="0"/>
+              <w:jc w:val="left"/>
+              <w:rPr>
+                <w:rFonts w:asciiTheme="majorHAnsi" w:eastAsiaTheme="majorHAnsi" w:hAnsiTheme="majorHAnsi"/>
+              </w:rPr>
+            </w:pPr>
+          </w:p>
+          <w:p>
+            <w:pPr>
+              <w:wordWrap/>
+              <w:autoSpaceDE w:val="0"/>
+              <w:autoSpaceDN w:val="0"/>
+              <w:adjustRightInd w:val="0"/>
+              <w:jc w:val="left"/>
+              <w:rPr>
+                <w:rFonts w:asciiTheme="majorHAnsi" w:eastAsiaTheme="majorHAnsi" w:hAnsiTheme="majorHAnsi" w:hint="eastAsia"/>
+              </w:rPr>
+            </w:pPr>
+            <w:r>
+              <w:rPr>
+                <w:rFonts w:asciiTheme="majorHAnsi" w:eastAsiaTheme="majorHAnsi" w:hAnsiTheme="majorHAnsi" w:hint="eastAsia"/>
+              </w:rPr>
+              <w:t xml:space="preserve"># 2. </w:t>
+            </w:r>
+            <w:proofErr w:type="spellStart"/>
+            <w:r>
+              <w:rPr>
+                <w:rFonts w:asciiTheme="majorHAnsi" w:eastAsiaTheme="majorHAnsi" w:hAnsiTheme="majorHAnsi" w:hint="eastAsia"/>
+              </w:rPr>
+              <w:t>자료형</w:t>
+            </w:r>
+            <w:proofErr w:type="spellEnd"/>
+            <w:r>
+              <w:rPr>
+                <w:rFonts w:asciiTheme="majorHAnsi" w:eastAsiaTheme="majorHAnsi" w:hAnsiTheme="majorHAnsi" w:hint="eastAsia"/>
+              </w:rPr>
+              <w:t xml:space="preserve"> 변환 : 범주형 데이터를 확인 변형 </w:t>
+            </w:r>
+            <w:proofErr w:type="spellStart"/>
+            <w:r>
+              <w:rPr>
+                <w:rFonts w:asciiTheme="majorHAnsi" w:eastAsiaTheme="majorHAnsi" w:hAnsiTheme="majorHAnsi" w:hint="eastAsia"/>
+              </w:rPr>
+              <w:t>astype</w:t>
+            </w:r>
+            <w:proofErr w:type="spellEnd"/>
+            <w:r>
+              <w:rPr>
+                <w:rFonts w:asciiTheme="majorHAnsi" w:eastAsiaTheme="majorHAnsi" w:hAnsiTheme="majorHAnsi" w:hint="eastAsia"/>
+              </w:rPr>
+              <w:t>('int32', 'category')</w:t>
+            </w:r>
+          </w:p>
+          <w:p>
+            <w:pPr>
+              <w:wordWrap/>
+              <w:autoSpaceDE w:val="0"/>
+              <w:autoSpaceDN w:val="0"/>
+              <w:adjustRightInd w:val="0"/>
+              <w:jc w:val="left"/>
+              <w:rPr>
+                <w:rFonts w:asciiTheme="majorHAnsi" w:eastAsiaTheme="majorHAnsi" w:hAnsiTheme="majorHAnsi"/>
+              </w:rPr>
+            </w:pPr>
+            <w:r>
+              <w:rPr>
+                <w:rFonts w:asciiTheme="majorHAnsi" w:eastAsiaTheme="majorHAnsi" w:hAnsiTheme="majorHAnsi"/>
+              </w:rPr>
+              <w:t>print(</w:t>
+            </w:r>
+            <w:proofErr w:type="spellStart"/>
+            <w:r>
+              <w:rPr>
+                <w:rFonts w:asciiTheme="majorHAnsi" w:eastAsiaTheme="majorHAnsi" w:hAnsiTheme="majorHAnsi"/>
+              </w:rPr>
+              <w:t>df_mpg</w:t>
+            </w:r>
+            <w:proofErr w:type="spellEnd"/>
+            <w:r>
+              <w:rPr>
+                <w:rFonts w:asciiTheme="majorHAnsi" w:eastAsiaTheme="majorHAnsi" w:hAnsiTheme="majorHAnsi"/>
+              </w:rPr>
+              <w:t>['origin'</w:t>
+            </w:r>
+            <w:proofErr w:type="gramStart"/>
+            <w:r>
+              <w:rPr>
+                <w:rFonts w:asciiTheme="majorHAnsi" w:eastAsiaTheme="majorHAnsi" w:hAnsiTheme="majorHAnsi"/>
+              </w:rPr>
+              <w:t>].</w:t>
+            </w:r>
+            <w:proofErr w:type="spellStart"/>
+            <w:r>
+              <w:rPr>
+                <w:rFonts w:asciiTheme="majorHAnsi" w:eastAsiaTheme="majorHAnsi" w:hAnsiTheme="majorHAnsi"/>
+              </w:rPr>
+              <w:t>dtypes</w:t>
+            </w:r>
+            <w:proofErr w:type="spellEnd"/>
+            <w:proofErr w:type="gramEnd"/>
+            <w:r>
+              <w:rPr>
+                <w:rFonts w:asciiTheme="majorHAnsi" w:eastAsiaTheme="majorHAnsi" w:hAnsiTheme="majorHAnsi"/>
+              </w:rPr>
+              <w:t xml:space="preserve">) </w:t>
+            </w:r>
+          </w:p>
+          <w:p>
+            <w:pPr>
+              <w:wordWrap/>
+              <w:autoSpaceDE w:val="0"/>
+              <w:autoSpaceDN w:val="0"/>
+              <w:adjustRightInd w:val="0"/>
+              <w:jc w:val="left"/>
+              <w:rPr>
+                <w:rFonts w:asciiTheme="majorHAnsi" w:eastAsiaTheme="majorHAnsi" w:hAnsiTheme="majorHAnsi"/>
+              </w:rPr>
+            </w:pPr>
+            <w:proofErr w:type="spellStart"/>
+            <w:r>
+              <w:rPr>
+                <w:rFonts w:asciiTheme="majorHAnsi" w:eastAsiaTheme="majorHAnsi" w:hAnsiTheme="majorHAnsi"/>
+              </w:rPr>
+              <w:t>df_mpg</w:t>
+            </w:r>
+            <w:proofErr w:type="spellEnd"/>
+            <w:r>
+              <w:rPr>
+                <w:rFonts w:asciiTheme="majorHAnsi" w:eastAsiaTheme="majorHAnsi" w:hAnsiTheme="majorHAnsi"/>
+              </w:rPr>
+              <w:t xml:space="preserve">['origin'] = </w:t>
+            </w:r>
+            <w:proofErr w:type="spellStart"/>
+            <w:r>
+              <w:rPr>
+                <w:rFonts w:asciiTheme="majorHAnsi" w:eastAsiaTheme="majorHAnsi" w:hAnsiTheme="majorHAnsi"/>
+              </w:rPr>
+              <w:t>df_mpg</w:t>
+            </w:r>
+            <w:proofErr w:type="spellEnd"/>
+            <w:r>
+              <w:rPr>
+                <w:rFonts w:asciiTheme="majorHAnsi" w:eastAsiaTheme="majorHAnsi" w:hAnsiTheme="majorHAnsi"/>
+              </w:rPr>
+              <w:t>['origin'</w:t>
+            </w:r>
+            <w:proofErr w:type="gramStart"/>
+            <w:r>
+              <w:rPr>
+                <w:rFonts w:asciiTheme="majorHAnsi" w:eastAsiaTheme="majorHAnsi" w:hAnsiTheme="majorHAnsi"/>
+              </w:rPr>
+              <w:t>].</w:t>
+            </w:r>
+            <w:proofErr w:type="spellStart"/>
+            <w:r>
+              <w:rPr>
+                <w:rFonts w:asciiTheme="majorHAnsi" w:eastAsiaTheme="majorHAnsi" w:hAnsiTheme="majorHAnsi"/>
+              </w:rPr>
+              <w:t>astype</w:t>
+            </w:r>
+            <w:proofErr w:type="spellEnd"/>
+            <w:proofErr w:type="gramEnd"/>
+            <w:r>
+              <w:rPr>
+                <w:rFonts w:asciiTheme="majorHAnsi" w:eastAsiaTheme="majorHAnsi" w:hAnsiTheme="majorHAnsi"/>
+              </w:rPr>
+              <w:t>('category')</w:t>
+            </w:r>
+          </w:p>
+          <w:p>
+            <w:pPr>
+              <w:wordWrap/>
+              <w:autoSpaceDE w:val="0"/>
+              <w:autoSpaceDN w:val="0"/>
+              <w:adjustRightInd w:val="0"/>
+              <w:jc w:val="left"/>
+              <w:rPr>
+                <w:rFonts w:asciiTheme="majorHAnsi" w:eastAsiaTheme="majorHAnsi" w:hAnsiTheme="majorHAnsi"/>
+              </w:rPr>
+            </w:pPr>
+            <w:r>
+              <w:rPr>
+                <w:rFonts w:asciiTheme="majorHAnsi" w:eastAsiaTheme="majorHAnsi" w:hAnsiTheme="majorHAnsi"/>
+              </w:rPr>
+              <w:t>print(</w:t>
+            </w:r>
+            <w:proofErr w:type="spellStart"/>
+            <w:r>
+              <w:rPr>
+                <w:rFonts w:asciiTheme="majorHAnsi" w:eastAsiaTheme="majorHAnsi" w:hAnsiTheme="majorHAnsi"/>
+              </w:rPr>
+              <w:t>df_mpg</w:t>
+            </w:r>
+            <w:proofErr w:type="spellEnd"/>
+            <w:r>
+              <w:rPr>
+                <w:rFonts w:asciiTheme="majorHAnsi" w:eastAsiaTheme="majorHAnsi" w:hAnsiTheme="majorHAnsi"/>
+              </w:rPr>
+              <w:t>['origin'</w:t>
+            </w:r>
+            <w:proofErr w:type="gramStart"/>
+            <w:r>
+              <w:rPr>
+                <w:rFonts w:asciiTheme="majorHAnsi" w:eastAsiaTheme="majorHAnsi" w:hAnsiTheme="majorHAnsi"/>
+              </w:rPr>
+              <w:t>].</w:t>
+            </w:r>
+            <w:proofErr w:type="spellStart"/>
+            <w:r>
+              <w:rPr>
+                <w:rFonts w:asciiTheme="majorHAnsi" w:eastAsiaTheme="majorHAnsi" w:hAnsiTheme="majorHAnsi"/>
+              </w:rPr>
+              <w:t>dtypes</w:t>
+            </w:r>
+            <w:proofErr w:type="spellEnd"/>
+            <w:proofErr w:type="gramEnd"/>
+            <w:r>
+              <w:rPr>
+                <w:rFonts w:asciiTheme="majorHAnsi" w:eastAsiaTheme="majorHAnsi" w:hAnsiTheme="majorHAnsi"/>
+              </w:rPr>
+              <w:t>)</w:t>
+            </w:r>
+          </w:p>
+          <w:p>
+            <w:pPr>
+              <w:wordWrap/>
+              <w:autoSpaceDE w:val="0"/>
+              <w:autoSpaceDN w:val="0"/>
+              <w:adjustRightInd w:val="0"/>
+              <w:jc w:val="left"/>
+              <w:rPr>
+                <w:rFonts w:asciiTheme="majorHAnsi" w:eastAsiaTheme="majorHAnsi" w:hAnsiTheme="majorHAnsi"/>
+              </w:rPr>
+            </w:pPr>
+          </w:p>
+          <w:p>
+            <w:pPr>
+              <w:wordWrap/>
+              <w:autoSpaceDE w:val="0"/>
+              <w:autoSpaceDN w:val="0"/>
+              <w:adjustRightInd w:val="0"/>
+              <w:jc w:val="left"/>
+              <w:rPr>
+                <w:rFonts w:asciiTheme="majorHAnsi" w:eastAsiaTheme="majorHAnsi" w:hAnsiTheme="majorHAnsi"/>
+              </w:rPr>
+            </w:pPr>
+            <w:r>
+              <w:rPr>
+                <w:rFonts w:asciiTheme="majorHAnsi" w:eastAsiaTheme="majorHAnsi" w:hAnsiTheme="majorHAnsi"/>
+              </w:rPr>
+              <w:t>df_1["horsepower"</w:t>
+            </w:r>
+            <w:proofErr w:type="gramStart"/>
+            <w:r>
+              <w:rPr>
+                <w:rFonts w:asciiTheme="majorHAnsi" w:eastAsiaTheme="majorHAnsi" w:hAnsiTheme="majorHAnsi"/>
+              </w:rPr>
+              <w:t>].unique</w:t>
+            </w:r>
+            <w:proofErr w:type="gramEnd"/>
+            <w:r>
+              <w:rPr>
+                <w:rFonts w:asciiTheme="majorHAnsi" w:eastAsiaTheme="majorHAnsi" w:hAnsiTheme="majorHAnsi"/>
+              </w:rPr>
+              <w:t>()</w:t>
+            </w:r>
+          </w:p>
+          <w:p>
+            <w:pPr>
+              <w:wordWrap/>
+              <w:autoSpaceDE w:val="0"/>
+              <w:autoSpaceDN w:val="0"/>
+              <w:adjustRightInd w:val="0"/>
+              <w:jc w:val="left"/>
+              <w:rPr>
+                <w:rFonts w:asciiTheme="majorHAnsi" w:eastAsiaTheme="majorHAnsi" w:hAnsiTheme="majorHAnsi"/>
+              </w:rPr>
+            </w:pPr>
+            <w:r>
+              <w:rPr>
+                <w:rFonts w:asciiTheme="majorHAnsi" w:eastAsiaTheme="majorHAnsi" w:hAnsiTheme="majorHAnsi"/>
+              </w:rPr>
+              <w:t>df_1['horsepower'</w:t>
+            </w:r>
+            <w:proofErr w:type="gramStart"/>
+            <w:r>
+              <w:rPr>
+                <w:rFonts w:asciiTheme="majorHAnsi" w:eastAsiaTheme="majorHAnsi" w:hAnsiTheme="majorHAnsi"/>
+              </w:rPr>
+              <w:t>].replace</w:t>
+            </w:r>
+            <w:proofErr w:type="gramEnd"/>
+            <w:r>
+              <w:rPr>
+                <w:rFonts w:asciiTheme="majorHAnsi" w:eastAsiaTheme="majorHAnsi" w:hAnsiTheme="majorHAnsi"/>
+              </w:rPr>
+              <w:t xml:space="preserve">('?', </w:t>
+            </w:r>
+            <w:proofErr w:type="spellStart"/>
+            <w:r>
+              <w:rPr>
+                <w:rFonts w:asciiTheme="majorHAnsi" w:eastAsiaTheme="majorHAnsi" w:hAnsiTheme="majorHAnsi"/>
+              </w:rPr>
+              <w:t>np.nan</w:t>
+            </w:r>
+            <w:proofErr w:type="spellEnd"/>
+            <w:r>
+              <w:rPr>
+                <w:rFonts w:asciiTheme="majorHAnsi" w:eastAsiaTheme="majorHAnsi" w:hAnsiTheme="majorHAnsi"/>
+              </w:rPr>
+              <w:t xml:space="preserve">, </w:t>
+            </w:r>
+            <w:proofErr w:type="spellStart"/>
+            <w:r>
+              <w:rPr>
+                <w:rFonts w:asciiTheme="majorHAnsi" w:eastAsiaTheme="majorHAnsi" w:hAnsiTheme="majorHAnsi"/>
+              </w:rPr>
+              <w:t>inplace</w:t>
+            </w:r>
+            <w:proofErr w:type="spellEnd"/>
+            <w:r>
+              <w:rPr>
+                <w:rFonts w:asciiTheme="majorHAnsi" w:eastAsiaTheme="majorHAnsi" w:hAnsiTheme="majorHAnsi"/>
+              </w:rPr>
+              <w:t>=True)</w:t>
+            </w:r>
+          </w:p>
+          <w:p>
+            <w:pPr>
+              <w:wordWrap/>
+              <w:autoSpaceDE w:val="0"/>
+              <w:autoSpaceDN w:val="0"/>
+              <w:adjustRightInd w:val="0"/>
+              <w:jc w:val="left"/>
+              <w:rPr>
+                <w:rFonts w:asciiTheme="majorHAnsi" w:eastAsiaTheme="majorHAnsi" w:hAnsiTheme="majorHAnsi"/>
+              </w:rPr>
+            </w:pPr>
+            <w:r>
+              <w:rPr>
+                <w:rFonts w:asciiTheme="majorHAnsi" w:eastAsiaTheme="majorHAnsi" w:hAnsiTheme="majorHAnsi"/>
+              </w:rPr>
+              <w:t>df_</w:t>
+            </w:r>
+            <w:proofErr w:type="gramStart"/>
+            <w:r>
+              <w:rPr>
+                <w:rFonts w:asciiTheme="majorHAnsi" w:eastAsiaTheme="majorHAnsi" w:hAnsiTheme="majorHAnsi"/>
+              </w:rPr>
+              <w:t>1.dropna</w:t>
+            </w:r>
+            <w:proofErr w:type="gramEnd"/>
+            <w:r>
+              <w:rPr>
+                <w:rFonts w:asciiTheme="majorHAnsi" w:eastAsiaTheme="majorHAnsi" w:hAnsiTheme="majorHAnsi"/>
+              </w:rPr>
+              <w:t>(</w:t>
+            </w:r>
+            <w:proofErr w:type="spellStart"/>
+            <w:r>
+              <w:rPr>
+                <w:rFonts w:asciiTheme="majorHAnsi" w:eastAsiaTheme="majorHAnsi" w:hAnsiTheme="majorHAnsi"/>
+              </w:rPr>
+              <w:t>shbset</w:t>
+            </w:r>
+            <w:proofErr w:type="spellEnd"/>
+            <w:r>
+              <w:rPr>
+                <w:rFonts w:asciiTheme="majorHAnsi" w:eastAsiaTheme="majorHAnsi" w:hAnsiTheme="majorHAnsi"/>
+              </w:rPr>
+              <w:t xml:space="preserve">=['horsepower'], axis = 0, </w:t>
+            </w:r>
+            <w:proofErr w:type="spellStart"/>
+            <w:r>
+              <w:rPr>
+                <w:rFonts w:asciiTheme="majorHAnsi" w:eastAsiaTheme="majorHAnsi" w:hAnsiTheme="majorHAnsi"/>
+              </w:rPr>
+              <w:t>inplace</w:t>
+            </w:r>
+            <w:proofErr w:type="spellEnd"/>
+            <w:r>
+              <w:rPr>
+                <w:rFonts w:asciiTheme="majorHAnsi" w:eastAsiaTheme="majorHAnsi" w:hAnsiTheme="majorHAnsi"/>
+              </w:rPr>
+              <w:t>=True)</w:t>
+            </w:r>
+          </w:p>
+          <w:p>
+            <w:pPr>
+              <w:wordWrap/>
+              <w:autoSpaceDE w:val="0"/>
+              <w:autoSpaceDN w:val="0"/>
+              <w:adjustRightInd w:val="0"/>
+              <w:jc w:val="left"/>
+              <w:rPr>
+                <w:rFonts w:asciiTheme="majorHAnsi" w:eastAsiaTheme="majorHAnsi" w:hAnsiTheme="majorHAnsi"/>
+              </w:rPr>
+            </w:pPr>
+            <w:r>
+              <w:rPr>
+                <w:rFonts w:asciiTheme="majorHAnsi" w:eastAsiaTheme="majorHAnsi" w:hAnsiTheme="majorHAnsi"/>
+              </w:rPr>
+              <w:t>df_1['horsepower</w:t>
+            </w:r>
+            <w:proofErr w:type="gramStart"/>
+            <w:r>
+              <w:rPr>
+                <w:rFonts w:asciiTheme="majorHAnsi" w:eastAsiaTheme="majorHAnsi" w:hAnsiTheme="majorHAnsi"/>
+              </w:rPr>
+              <w:t>']=</w:t>
+            </w:r>
+            <w:proofErr w:type="gramEnd"/>
+            <w:r>
+              <w:rPr>
+                <w:rFonts w:asciiTheme="majorHAnsi" w:eastAsiaTheme="majorHAnsi" w:hAnsiTheme="majorHAnsi"/>
+              </w:rPr>
+              <w:t>df_1['horsepower'].</w:t>
+            </w:r>
+            <w:proofErr w:type="spellStart"/>
+            <w:r>
+              <w:rPr>
+                <w:rFonts w:asciiTheme="majorHAnsi" w:eastAsiaTheme="majorHAnsi" w:hAnsiTheme="majorHAnsi"/>
+              </w:rPr>
+              <w:t>astype</w:t>
+            </w:r>
+            <w:proofErr w:type="spellEnd"/>
+            <w:r>
+              <w:rPr>
+                <w:rFonts w:asciiTheme="majorHAnsi" w:eastAsiaTheme="majorHAnsi" w:hAnsiTheme="majorHAnsi"/>
+              </w:rPr>
+              <w:t>('float')</w:t>
+            </w:r>
+          </w:p>
+          <w:p>
+            <w:pPr>
+              <w:wordWrap/>
+              <w:autoSpaceDE w:val="0"/>
+              <w:autoSpaceDN w:val="0"/>
+              <w:adjustRightInd w:val="0"/>
+              <w:jc w:val="left"/>
+              <w:rPr>
+                <w:rFonts w:asciiTheme="majorHAnsi" w:eastAsiaTheme="majorHAnsi" w:hAnsiTheme="majorHAnsi"/>
+              </w:rPr>
+            </w:pPr>
+          </w:p>
+          <w:p>
+            <w:pPr>
+              <w:wordWrap/>
+              <w:autoSpaceDE w:val="0"/>
+              <w:autoSpaceDN w:val="0"/>
+              <w:adjustRightInd w:val="0"/>
+              <w:jc w:val="left"/>
+              <w:rPr>
+                <w:rFonts w:asciiTheme="majorHAnsi" w:eastAsiaTheme="majorHAnsi" w:hAnsiTheme="majorHAnsi" w:hint="eastAsia"/>
+              </w:rPr>
+            </w:pPr>
+            <w:r>
+              <w:rPr>
+                <w:rFonts w:asciiTheme="majorHAnsi" w:eastAsiaTheme="majorHAnsi" w:hAnsiTheme="majorHAnsi" w:hint="eastAsia"/>
+              </w:rPr>
+              <w:t># 데이터 전처리</w:t>
+            </w:r>
+          </w:p>
+          <w:p>
+            <w:pPr>
+              <w:wordWrap/>
+              <w:autoSpaceDE w:val="0"/>
+              <w:autoSpaceDN w:val="0"/>
+              <w:adjustRightInd w:val="0"/>
+              <w:jc w:val="left"/>
+              <w:rPr>
+                <w:rFonts w:asciiTheme="majorHAnsi" w:eastAsiaTheme="majorHAnsi" w:hAnsiTheme="majorHAnsi"/>
+              </w:rPr>
+            </w:pPr>
+          </w:p>
+          <w:p>
+            <w:pPr>
+              <w:wordWrap/>
+              <w:autoSpaceDE w:val="0"/>
+              <w:autoSpaceDN w:val="0"/>
+              <w:adjustRightInd w:val="0"/>
+              <w:jc w:val="left"/>
+              <w:rPr>
+                <w:rFonts w:asciiTheme="majorHAnsi" w:eastAsiaTheme="majorHAnsi" w:hAnsiTheme="majorHAnsi" w:hint="eastAsia"/>
+              </w:rPr>
+            </w:pPr>
+            <w:r>
+              <w:rPr>
+                <w:rFonts w:asciiTheme="majorHAnsi" w:eastAsiaTheme="majorHAnsi" w:hAnsiTheme="majorHAnsi" w:hint="eastAsia"/>
+              </w:rPr>
+              <w:t xml:space="preserve"># 1. </w:t>
+            </w:r>
+            <w:proofErr w:type="spellStart"/>
+            <w:r>
+              <w:rPr>
+                <w:rFonts w:asciiTheme="majorHAnsi" w:eastAsiaTheme="majorHAnsi" w:hAnsiTheme="majorHAnsi" w:hint="eastAsia"/>
+              </w:rPr>
+              <w:t>결측치</w:t>
+            </w:r>
+            <w:proofErr w:type="spellEnd"/>
+            <w:r>
+              <w:rPr>
+                <w:rFonts w:asciiTheme="majorHAnsi" w:eastAsiaTheme="majorHAnsi" w:hAnsiTheme="majorHAnsi" w:hint="eastAsia"/>
+              </w:rPr>
+              <w:t xml:space="preserve"> 처리</w:t>
+            </w:r>
+          </w:p>
+          <w:p>
+            <w:pPr>
+              <w:wordWrap/>
+              <w:autoSpaceDE w:val="0"/>
+              <w:autoSpaceDN w:val="0"/>
+              <w:adjustRightInd w:val="0"/>
+              <w:jc w:val="left"/>
+              <w:rPr>
+                <w:rFonts w:asciiTheme="majorHAnsi" w:eastAsiaTheme="majorHAnsi" w:hAnsiTheme="majorHAnsi" w:hint="eastAsia"/>
+              </w:rPr>
+            </w:pPr>
+            <w:r>
+              <w:rPr>
+                <w:rFonts w:asciiTheme="majorHAnsi" w:eastAsiaTheme="majorHAnsi" w:hAnsiTheme="majorHAnsi" w:hint="eastAsia"/>
+              </w:rPr>
+              <w:t xml:space="preserve"># 2. </w:t>
+            </w:r>
+            <w:proofErr w:type="spellStart"/>
+            <w:r>
+              <w:rPr>
+                <w:rFonts w:asciiTheme="majorHAnsi" w:eastAsiaTheme="majorHAnsi" w:hAnsiTheme="majorHAnsi" w:hint="eastAsia"/>
+              </w:rPr>
+              <w:t>데이터형</w:t>
+            </w:r>
+            <w:proofErr w:type="spellEnd"/>
+            <w:r>
+              <w:rPr>
+                <w:rFonts w:asciiTheme="majorHAnsi" w:eastAsiaTheme="majorHAnsi" w:hAnsiTheme="majorHAnsi" w:hint="eastAsia"/>
+              </w:rPr>
+              <w:t xml:space="preserve"> 변환</w:t>
+            </w:r>
+          </w:p>
+          <w:p>
+            <w:pPr>
+              <w:wordWrap/>
+              <w:autoSpaceDE w:val="0"/>
+              <w:autoSpaceDN w:val="0"/>
+              <w:adjustRightInd w:val="0"/>
+              <w:jc w:val="left"/>
+              <w:rPr>
+                <w:rFonts w:asciiTheme="majorHAnsi" w:eastAsiaTheme="majorHAnsi" w:hAnsiTheme="majorHAnsi" w:hint="eastAsia"/>
+              </w:rPr>
+            </w:pPr>
+            <w:r>
+              <w:rPr>
+                <w:rFonts w:asciiTheme="majorHAnsi" w:eastAsiaTheme="majorHAnsi" w:hAnsiTheme="majorHAnsi" w:hint="eastAsia"/>
+              </w:rPr>
+              <w:t xml:space="preserve"># 3. </w:t>
+            </w:r>
+            <w:proofErr w:type="spellStart"/>
+            <w:r>
+              <w:rPr>
+                <w:rFonts w:asciiTheme="majorHAnsi" w:eastAsiaTheme="majorHAnsi" w:hAnsiTheme="majorHAnsi" w:hint="eastAsia"/>
+              </w:rPr>
+              <w:t>범주형으로</w:t>
+            </w:r>
+            <w:proofErr w:type="spellEnd"/>
+            <w:r>
+              <w:rPr>
+                <w:rFonts w:asciiTheme="majorHAnsi" w:eastAsiaTheme="majorHAnsi" w:hAnsiTheme="majorHAnsi" w:hint="eastAsia"/>
+              </w:rPr>
+              <w:t xml:space="preserve"> 변경 (구간 분할, </w:t>
+            </w:r>
+            <w:proofErr w:type="spellStart"/>
+            <w:r>
+              <w:rPr>
+                <w:rFonts w:asciiTheme="majorHAnsi" w:eastAsiaTheme="majorHAnsi" w:hAnsiTheme="majorHAnsi" w:hint="eastAsia"/>
+              </w:rPr>
+              <w:t>np.histogram</w:t>
+            </w:r>
+            <w:proofErr w:type="spellEnd"/>
+            <w:r>
+              <w:rPr>
+                <w:rFonts w:asciiTheme="majorHAnsi" w:eastAsiaTheme="majorHAnsi" w:hAnsiTheme="majorHAnsi" w:hint="eastAsia"/>
+              </w:rPr>
+              <w:t xml:space="preserve">(), </w:t>
+            </w:r>
+            <w:proofErr w:type="spellStart"/>
+            <w:r>
+              <w:rPr>
+                <w:rFonts w:asciiTheme="majorHAnsi" w:eastAsiaTheme="majorHAnsi" w:hAnsiTheme="majorHAnsi" w:hint="eastAsia"/>
+              </w:rPr>
+              <w:t>pd.cut</w:t>
+            </w:r>
+            <w:proofErr w:type="spellEnd"/>
+            <w:r>
+              <w:rPr>
+                <w:rFonts w:asciiTheme="majorHAnsi" w:eastAsiaTheme="majorHAnsi" w:hAnsiTheme="majorHAnsi" w:hint="eastAsia"/>
+              </w:rPr>
+              <w:t>())</w:t>
+            </w:r>
+          </w:p>
+          <w:p>
+            <w:pPr>
+              <w:wordWrap/>
+              <w:autoSpaceDE w:val="0"/>
+              <w:autoSpaceDN w:val="0"/>
+              <w:adjustRightInd w:val="0"/>
+              <w:jc w:val="left"/>
+              <w:rPr>
+                <w:rFonts w:asciiTheme="majorHAnsi" w:eastAsiaTheme="majorHAnsi" w:hAnsiTheme="majorHAnsi" w:hint="eastAsia"/>
+              </w:rPr>
+            </w:pPr>
+            <w:r>
+              <w:rPr>
+                <w:rFonts w:asciiTheme="majorHAnsi" w:eastAsiaTheme="majorHAnsi" w:hAnsiTheme="majorHAnsi" w:hint="eastAsia"/>
+              </w:rPr>
+              <w:t xml:space="preserve"># 4. </w:t>
+            </w:r>
+            <w:proofErr w:type="spellStart"/>
+            <w:r>
+              <w:rPr>
+                <w:rFonts w:asciiTheme="majorHAnsi" w:eastAsiaTheme="majorHAnsi" w:hAnsiTheme="majorHAnsi" w:hint="eastAsia"/>
+              </w:rPr>
+              <w:t>원한인코딩</w:t>
+            </w:r>
+            <w:proofErr w:type="spellEnd"/>
+            <w:r>
+              <w:rPr>
+                <w:rFonts w:asciiTheme="majorHAnsi" w:eastAsiaTheme="majorHAnsi" w:hAnsiTheme="majorHAnsi" w:hint="eastAsia"/>
+              </w:rPr>
+              <w:t xml:space="preserve"> (더미변수, </w:t>
+            </w:r>
+            <w:proofErr w:type="spellStart"/>
+            <w:r>
+              <w:rPr>
+                <w:rFonts w:asciiTheme="majorHAnsi" w:eastAsiaTheme="majorHAnsi" w:hAnsiTheme="majorHAnsi" w:hint="eastAsia"/>
+              </w:rPr>
+              <w:t>skjearn.preprocessing</w:t>
+            </w:r>
+            <w:proofErr w:type="spellEnd"/>
+            <w:r>
+              <w:rPr>
+                <w:rFonts w:asciiTheme="majorHAnsi" w:eastAsiaTheme="majorHAnsi" w:hAnsiTheme="majorHAnsi" w:hint="eastAsia"/>
+              </w:rPr>
+              <w:t>)</w:t>
+            </w:r>
+          </w:p>
+          <w:p>
+            <w:pPr>
+              <w:wordWrap/>
+              <w:autoSpaceDE w:val="0"/>
+              <w:autoSpaceDN w:val="0"/>
+              <w:adjustRightInd w:val="0"/>
+              <w:jc w:val="left"/>
+              <w:rPr>
+                <w:rFonts w:asciiTheme="majorHAnsi" w:eastAsiaTheme="majorHAnsi" w:hAnsiTheme="majorHAnsi"/>
+              </w:rPr>
+            </w:pPr>
+            <w:r>
+              <w:rPr>
+                <w:rFonts w:asciiTheme="majorHAnsi" w:eastAsiaTheme="majorHAnsi" w:hAnsiTheme="majorHAnsi" w:hint="eastAsia"/>
+              </w:rPr>
+              <w:t># 5. 정규화</w:t>
+            </w:r>
+          </w:p>
+          <w:p>
+            <w:pPr>
+              <w:wordWrap/>
+              <w:autoSpaceDE w:val="0"/>
+              <w:autoSpaceDN w:val="0"/>
+              <w:adjustRightInd w:val="0"/>
+              <w:jc w:val="left"/>
+              <w:rPr>
+                <w:rFonts w:asciiTheme="majorHAnsi" w:eastAsiaTheme="majorHAnsi" w:hAnsiTheme="majorHAnsi"/>
+              </w:rPr>
+            </w:pPr>
+          </w:p>
+          <w:p>
+            <w:pPr>
+              <w:wordWrap/>
+              <w:autoSpaceDE w:val="0"/>
+              <w:autoSpaceDN w:val="0"/>
+              <w:adjustRightInd w:val="0"/>
+              <w:jc w:val="left"/>
+              <w:rPr>
+                <w:rFonts w:asciiTheme="majorHAnsi" w:eastAsiaTheme="majorHAnsi" w:hAnsiTheme="majorHAnsi"/>
+              </w:rPr>
+            </w:pPr>
+            <w:r>
+              <w:rPr>
+                <w:rFonts w:asciiTheme="majorHAnsi" w:eastAsiaTheme="majorHAnsi" w:hAnsiTheme="majorHAnsi"/>
+              </w:rPr>
+              <w:t xml:space="preserve"># </w:t>
+            </w:r>
+            <w:proofErr w:type="spellStart"/>
+            <w:proofErr w:type="gramStart"/>
+            <w:r>
+              <w:rPr>
+                <w:rFonts w:asciiTheme="majorHAnsi" w:eastAsiaTheme="majorHAnsi" w:hAnsiTheme="majorHAnsi"/>
+              </w:rPr>
+              <w:t>df.reset</w:t>
+            </w:r>
+            <w:proofErr w:type="gramEnd"/>
+            <w:r>
+              <w:rPr>
+                <w:rFonts w:asciiTheme="majorHAnsi" w:eastAsiaTheme="majorHAnsi" w:hAnsiTheme="majorHAnsi"/>
+              </w:rPr>
+              <w:t>_index</w:t>
+            </w:r>
+            <w:proofErr w:type="spellEnd"/>
+            <w:r>
+              <w:rPr>
+                <w:rFonts w:asciiTheme="majorHAnsi" w:eastAsiaTheme="majorHAnsi" w:hAnsiTheme="majorHAnsi"/>
+              </w:rPr>
+              <w:t>(</w:t>
+            </w:r>
+            <w:proofErr w:type="spellStart"/>
+            <w:r>
+              <w:rPr>
+                <w:rFonts w:asciiTheme="majorHAnsi" w:eastAsiaTheme="majorHAnsi" w:hAnsiTheme="majorHAnsi"/>
+              </w:rPr>
+              <w:t>inplace</w:t>
+            </w:r>
+            <w:proofErr w:type="spellEnd"/>
+            <w:r>
+              <w:rPr>
+                <w:rFonts w:asciiTheme="majorHAnsi" w:eastAsiaTheme="majorHAnsi" w:hAnsiTheme="majorHAnsi"/>
+              </w:rPr>
+              <w:t>=True)</w:t>
+            </w:r>
+          </w:p>
+          <w:p>
+            <w:pPr>
+              <w:wordWrap/>
+              <w:autoSpaceDE w:val="0"/>
+              <w:autoSpaceDN w:val="0"/>
+              <w:adjustRightInd w:val="0"/>
+              <w:jc w:val="left"/>
+              <w:rPr>
+                <w:rFonts w:asciiTheme="majorHAnsi" w:eastAsiaTheme="majorHAnsi" w:hAnsiTheme="majorHAnsi"/>
+              </w:rPr>
+            </w:pPr>
+            <w:r>
+              <w:rPr>
+                <w:rFonts w:asciiTheme="majorHAnsi" w:eastAsiaTheme="majorHAnsi" w:hAnsiTheme="majorHAnsi"/>
+              </w:rPr>
+              <w:t>df['</w:t>
+            </w:r>
+            <w:proofErr w:type="spellStart"/>
+            <w:r>
+              <w:rPr>
+                <w:rFonts w:asciiTheme="majorHAnsi" w:eastAsiaTheme="majorHAnsi" w:hAnsiTheme="majorHAnsi"/>
+              </w:rPr>
+              <w:t>New_Data</w:t>
+            </w:r>
+            <w:proofErr w:type="spellEnd"/>
+            <w:r>
+              <w:rPr>
+                <w:rFonts w:asciiTheme="majorHAnsi" w:eastAsiaTheme="majorHAnsi" w:hAnsiTheme="majorHAnsi"/>
+              </w:rPr>
+              <w:t>'].</w:t>
+            </w:r>
+            <w:proofErr w:type="spellStart"/>
+            <w:proofErr w:type="gramStart"/>
+            <w:r>
+              <w:rPr>
+                <w:rFonts w:asciiTheme="majorHAnsi" w:eastAsiaTheme="majorHAnsi" w:hAnsiTheme="majorHAnsi"/>
+              </w:rPr>
+              <w:t>dt.year</w:t>
+            </w:r>
+            <w:proofErr w:type="spellEnd"/>
+            <w:proofErr w:type="gramEnd"/>
+            <w:r>
+              <w:rPr>
+                <w:rFonts w:asciiTheme="majorHAnsi" w:eastAsiaTheme="majorHAnsi" w:hAnsiTheme="majorHAnsi"/>
+              </w:rPr>
+              <w:t>[0]</w:t>
+            </w:r>
+          </w:p>
+          <w:p>
+            <w:pPr>
+              <w:wordWrap/>
+              <w:autoSpaceDE w:val="0"/>
+              <w:autoSpaceDN w:val="0"/>
+              <w:adjustRightInd w:val="0"/>
+              <w:jc w:val="left"/>
+              <w:rPr>
+                <w:rFonts w:asciiTheme="majorHAnsi" w:eastAsiaTheme="majorHAnsi" w:hAnsiTheme="majorHAnsi"/>
+              </w:rPr>
+            </w:pPr>
+            <w:r>
+              <w:rPr>
+                <w:rFonts w:asciiTheme="majorHAnsi" w:eastAsiaTheme="majorHAnsi" w:hAnsiTheme="majorHAnsi"/>
+              </w:rPr>
+              <w:t>df['</w:t>
+            </w:r>
+            <w:proofErr w:type="spellStart"/>
+            <w:r>
+              <w:rPr>
+                <w:rFonts w:asciiTheme="majorHAnsi" w:eastAsiaTheme="majorHAnsi" w:hAnsiTheme="majorHAnsi"/>
+              </w:rPr>
+              <w:t>New_Data</w:t>
+            </w:r>
+            <w:proofErr w:type="spellEnd"/>
+            <w:r>
+              <w:rPr>
+                <w:rFonts w:asciiTheme="majorHAnsi" w:eastAsiaTheme="majorHAnsi" w:hAnsiTheme="majorHAnsi"/>
+              </w:rPr>
+              <w:t>'].</w:t>
+            </w:r>
+            <w:proofErr w:type="spellStart"/>
+            <w:proofErr w:type="gramStart"/>
+            <w:r>
+              <w:rPr>
+                <w:rFonts w:asciiTheme="majorHAnsi" w:eastAsiaTheme="majorHAnsi" w:hAnsiTheme="majorHAnsi"/>
+              </w:rPr>
+              <w:t>dt.month</w:t>
+            </w:r>
+            <w:proofErr w:type="spellEnd"/>
+            <w:proofErr w:type="gramEnd"/>
+            <w:r>
+              <w:rPr>
+                <w:rFonts w:asciiTheme="majorHAnsi" w:eastAsiaTheme="majorHAnsi" w:hAnsiTheme="majorHAnsi"/>
+              </w:rPr>
+              <w:t>[0]</w:t>
+            </w:r>
+          </w:p>
+          <w:p>
+            <w:pPr>
+              <w:wordWrap/>
+              <w:autoSpaceDE w:val="0"/>
+              <w:autoSpaceDN w:val="0"/>
+              <w:adjustRightInd w:val="0"/>
+              <w:jc w:val="left"/>
+              <w:rPr>
+                <w:rFonts w:asciiTheme="majorHAnsi" w:eastAsiaTheme="majorHAnsi" w:hAnsiTheme="majorHAnsi"/>
+              </w:rPr>
+            </w:pPr>
+            <w:r>
+              <w:rPr>
+                <w:rFonts w:asciiTheme="majorHAnsi" w:eastAsiaTheme="majorHAnsi" w:hAnsiTheme="majorHAnsi"/>
+              </w:rPr>
+              <w:t>df['</w:t>
+            </w:r>
+            <w:proofErr w:type="spellStart"/>
+            <w:r>
+              <w:rPr>
+                <w:rFonts w:asciiTheme="majorHAnsi" w:eastAsiaTheme="majorHAnsi" w:hAnsiTheme="majorHAnsi"/>
+              </w:rPr>
+              <w:t>New_Data</w:t>
+            </w:r>
+            <w:proofErr w:type="spellEnd"/>
+            <w:r>
+              <w:rPr>
+                <w:rFonts w:asciiTheme="majorHAnsi" w:eastAsiaTheme="majorHAnsi" w:hAnsiTheme="majorHAnsi"/>
+              </w:rPr>
+              <w:t>'</w:t>
+            </w:r>
+            <w:proofErr w:type="gramStart"/>
+            <w:r>
+              <w:rPr>
+                <w:rFonts w:asciiTheme="majorHAnsi" w:eastAsiaTheme="majorHAnsi" w:hAnsiTheme="majorHAnsi"/>
+              </w:rPr>
+              <w:t>].</w:t>
+            </w:r>
+            <w:proofErr w:type="spellStart"/>
+            <w:r>
+              <w:rPr>
+                <w:rFonts w:asciiTheme="majorHAnsi" w:eastAsiaTheme="majorHAnsi" w:hAnsiTheme="majorHAnsi"/>
+              </w:rPr>
+              <w:t>dt.day</w:t>
+            </w:r>
+            <w:proofErr w:type="spellEnd"/>
+            <w:proofErr w:type="gramEnd"/>
+            <w:r>
+              <w:rPr>
+                <w:rFonts w:asciiTheme="majorHAnsi" w:eastAsiaTheme="majorHAnsi" w:hAnsiTheme="majorHAnsi"/>
+              </w:rPr>
+              <w:t>[0]</w:t>
+            </w:r>
+          </w:p>
+          <w:p>
+            <w:pPr>
+              <w:wordWrap/>
+              <w:autoSpaceDE w:val="0"/>
+              <w:autoSpaceDN w:val="0"/>
+              <w:adjustRightInd w:val="0"/>
+              <w:jc w:val="left"/>
+              <w:rPr>
+                <w:rFonts w:asciiTheme="majorHAnsi" w:eastAsiaTheme="majorHAnsi" w:hAnsiTheme="majorHAnsi" w:hint="eastAsia"/>
+              </w:rPr>
+            </w:pPr>
           </w:p>
         </w:tc>
       </w:tr>
